--- a/E2ForLife_W5100.cylib/E2ForLife_W5100_v1_0.docx
+++ b/E2ForLife_W5100.cylib/E2ForLife_W5100_v1_0.docx
@@ -5649,7 +5649,13 @@
           </w:tcPr>
           <w:p>
             <w:r>
-              <w:t>The socket is closed</w:t>
+              <w:t xml:space="preserve">The socket </w:t>
+            </w:r>
+            <w:r>
+              <w:t>was</w:t>
+            </w:r>
+            <w:r>
+              <w:t xml:space="preserve"> closed</w:t>
             </w:r>
           </w:p>
         </w:tc>
@@ -10167,27 +10173,143 @@
         <w:pStyle w:val="Heading1"/>
       </w:pPr>
       <w:r>
+        <w:t xml:space="preserve">Project team, </w:t>
+      </w:r>
+      <w:r>
         <w:t>Credits</w:t>
       </w:r>
-    </w:p>
-    <w:p>
-      <w:r>
-        <w:t xml:space="preserve">The following individuals were involved in the development, testing and support of this component, and are </w:t>
+      <w:r>
+        <w:t xml:space="preserve"> and</w:t>
+      </w:r>
+      <w:r>
+        <w:t xml:space="preserve"> Thanks</w:t>
+      </w:r>
+    </w:p>
+    <w:p>
+      <w:r>
+        <w:t>The following individuals were involved in the development, testing and support of this component</w:t>
+      </w:r>
+      <w:r>
+        <w:t>:</w:t>
+      </w:r>
+    </w:p>
+    <w:tbl>
+      <w:tblPr>
+        <w:tblStyle w:val="MediumGrid1-Accent1"/>
+        <w:tblW w:w="0" w:type="auto"/>
+        <w:tblLook w:val="04A0" w:firstRow="1" w:lastRow="0" w:firstColumn="1" w:lastColumn="0" w:noHBand="0" w:noVBand="1"/>
+      </w:tblPr>
+      <w:tblGrid>
+        <w:gridCol w:w="3192"/>
+        <w:gridCol w:w="6276"/>
+      </w:tblGrid>
+      <w:tr>
+        <w:trPr>
+          <w:cnfStyle w:val="100000000000" w:firstRow="1" w:lastRow="0" w:firstColumn="0" w:lastColumn="0" w:oddVBand="0" w:evenVBand="0" w:oddHBand="0" w:evenHBand="0" w:firstRowFirstColumn="0" w:firstRowLastColumn="0" w:lastRowFirstColumn="0" w:lastRowLastColumn="0"/>
+        </w:trPr>
+        <w:tc>
+          <w:tcPr>
+            <w:cnfStyle w:val="001000000000" w:firstRow="0" w:lastRow="0" w:firstColumn="1" w:lastColumn="0" w:oddVBand="0" w:evenVBand="0" w:oddHBand="0" w:evenHBand="0" w:firstRowFirstColumn="0" w:firstRowLastColumn="0" w:lastRowFirstColumn="0" w:lastRowLastColumn="0"/>
+            <w:tcW w:w="3192" w:type="dxa"/>
+            <w:vAlign w:val="center"/>
+          </w:tcPr>
+          <w:p>
+            <w:r>
+              <w:t>Name</w:t>
+            </w:r>
+          </w:p>
+        </w:tc>
+        <w:tc>
+          <w:tcPr>
+            <w:tcW w:w="6276" w:type="dxa"/>
+            <w:vAlign w:val="center"/>
+          </w:tcPr>
+          <w:p>
+            <w:pPr>
+              <w:cnfStyle w:val="100000000000" w:firstRow="1" w:lastRow="0" w:firstColumn="0" w:lastColumn="0" w:oddVBand="0" w:evenVBand="0" w:oddHBand="0" w:evenHBand="0" w:firstRowFirstColumn="0" w:firstRowLastColumn="0" w:lastRowFirstColumn="0" w:lastRowLastColumn="0"/>
+            </w:pPr>
+            <w:r>
+              <w:t>Notes</w:t>
+            </w:r>
+          </w:p>
+        </w:tc>
+      </w:tr>
+      <w:tr>
+        <w:trPr>
+          <w:cnfStyle w:val="000000100000" w:firstRow="0" w:lastRow="0" w:firstColumn="0" w:lastColumn="0" w:oddVBand="0" w:evenVBand="0" w:oddHBand="1" w:evenHBand="0" w:firstRowFirstColumn="0" w:firstRowLastColumn="0" w:lastRowFirstColumn="0" w:lastRowLastColumn="0"/>
+        </w:trPr>
+        <w:tc>
+          <w:tcPr>
+            <w:cnfStyle w:val="001000000000" w:firstRow="0" w:lastRow="0" w:firstColumn="1" w:lastColumn="0" w:oddVBand="0" w:evenVBand="0" w:oddHBand="0" w:evenHBand="0" w:firstRowFirstColumn="0" w:firstRowLastColumn="0" w:lastRowFirstColumn="0" w:lastRowLastColumn="0"/>
+            <w:tcW w:w="3192" w:type="dxa"/>
+            <w:vAlign w:val="center"/>
+          </w:tcPr>
+          <w:p>
+            <w:r>
+              <w:t xml:space="preserve">Chuck </w:t>
+            </w:r>
+            <w:proofErr w:type="spellStart"/>
+            <w:r>
+              <w:t>Erhardt</w:t>
+            </w:r>
+            <w:proofErr w:type="spellEnd"/>
+          </w:p>
+        </w:tc>
+        <w:tc>
+          <w:tcPr>
+            <w:tcW w:w="6276" w:type="dxa"/>
+            <w:vAlign w:val="center"/>
+          </w:tcPr>
+          <w:p>
+            <w:pPr>
+              <w:cnfStyle w:val="000000100000" w:firstRow="0" w:lastRow="0" w:firstColumn="0" w:lastColumn="0" w:oddVBand="0" w:evenVBand="0" w:oddHBand="1" w:evenHBand="0" w:firstRowFirstColumn="0" w:firstRowLastColumn="0" w:lastRowFirstColumn="0" w:lastRowLastColumn="0"/>
+            </w:pPr>
+            <w:r>
+              <w:t>Project lead, author of original component code and interface implementation of W5100 interface.</w:t>
+            </w:r>
+          </w:p>
+        </w:tc>
+      </w:tr>
+      <w:tr>
+        <w:tc>
+          <w:tcPr>
+            <w:cnfStyle w:val="001000000000" w:firstRow="0" w:lastRow="0" w:firstColumn="1" w:lastColumn="0" w:oddVBand="0" w:evenVBand="0" w:oddHBand="0" w:evenHBand="0" w:firstRowFirstColumn="0" w:firstRowLastColumn="0" w:lastRowFirstColumn="0" w:lastRowLastColumn="0"/>
+            <w:tcW w:w="3192" w:type="dxa"/>
+            <w:vAlign w:val="center"/>
+          </w:tcPr>
+          <w:p/>
+        </w:tc>
+        <w:tc>
+          <w:tcPr>
+            <w:tcW w:w="6276" w:type="dxa"/>
+            <w:vAlign w:val="center"/>
+          </w:tcPr>
+          <w:p>
+            <w:pPr>
+              <w:cnfStyle w:val="000000000000" w:firstRow="0" w:lastRow="0" w:firstColumn="0" w:lastColumn="0" w:oddVBand="0" w:evenVBand="0" w:oddHBand="0" w:evenHBand="0" w:firstRowFirstColumn="0" w:firstRowLastColumn="0" w:lastRowFirstColumn="0" w:lastRowLastColumn="0"/>
+            </w:pPr>
+          </w:p>
+        </w:tc>
+      </w:tr>
+    </w:tbl>
+    <w:p>
+      <w:r>
+        <w:t xml:space="preserve"> </w:t>
+      </w:r>
+      <w:r>
+        <w:br w:type="page"/>
+      </w:r>
+    </w:p>
+    <w:p>
+      <w:pPr>
+        <w:pStyle w:val="Heading1"/>
+      </w:pPr>
+      <w:r>
+        <w:lastRenderedPageBreak/>
+        <w:t>Component Versions</w:t>
       </w:r>
       <w:bookmarkStart w:id="0" w:name="_GoBack"/>
       <w:bookmarkEnd w:id="0"/>
-      <w:r>
-        <w:br w:type="page"/>
-      </w:r>
-    </w:p>
-    <w:p>
-      <w:pPr>
-        <w:pStyle w:val="Heading1"/>
-      </w:pPr>
-      <w:r>
-        <w:lastRenderedPageBreak/>
-        <w:t>Component Versions</w:t>
-      </w:r>
     </w:p>
     <w:p>
       <w:r>
@@ -13052,6 +13174,79 @@
       </w:tcPr>
     </w:tblStylePr>
   </w:style>
+  <w:style w:type="table" w:styleId="MediumGrid1-Accent1">
+    <w:name w:val="Medium Grid 1 Accent 1"/>
+    <w:basedOn w:val="TableNormal"/>
+    <w:uiPriority w:val="67"/>
+    <w:rsid w:val="0033395D"/>
+    <w:pPr>
+      <w:spacing w:after="0" w:line="240" w:lineRule="auto"/>
+    </w:pPr>
+    <w:tblPr>
+      <w:tblStyleRowBandSize w:val="1"/>
+      <w:tblStyleColBandSize w:val="1"/>
+      <w:tblInd w:w="0" w:type="dxa"/>
+      <w:tblBorders>
+        <w:top w:val="single" w:sz="8" w:space="0" w:color="7BA0CD" w:themeColor="accent1" w:themeTint="BF"/>
+        <w:left w:val="single" w:sz="8" w:space="0" w:color="7BA0CD" w:themeColor="accent1" w:themeTint="BF"/>
+        <w:bottom w:val="single" w:sz="8" w:space="0" w:color="7BA0CD" w:themeColor="accent1" w:themeTint="BF"/>
+        <w:right w:val="single" w:sz="8" w:space="0" w:color="7BA0CD" w:themeColor="accent1" w:themeTint="BF"/>
+        <w:insideH w:val="single" w:sz="8" w:space="0" w:color="7BA0CD" w:themeColor="accent1" w:themeTint="BF"/>
+        <w:insideV w:val="single" w:sz="8" w:space="0" w:color="7BA0CD" w:themeColor="accent1" w:themeTint="BF"/>
+      </w:tblBorders>
+      <w:tblCellMar>
+        <w:top w:w="0" w:type="dxa"/>
+        <w:left w:w="108" w:type="dxa"/>
+        <w:bottom w:w="0" w:type="dxa"/>
+        <w:right w:w="108" w:type="dxa"/>
+      </w:tblCellMar>
+    </w:tblPr>
+    <w:tcPr>
+      <w:shd w:val="clear" w:color="auto" w:fill="D3DFEE" w:themeFill="accent1" w:themeFillTint="3F"/>
+    </w:tcPr>
+    <w:tblStylePr w:type="firstRow">
+      <w:rPr>
+        <w:b/>
+        <w:bCs/>
+      </w:rPr>
+    </w:tblStylePr>
+    <w:tblStylePr w:type="lastRow">
+      <w:rPr>
+        <w:b/>
+        <w:bCs/>
+      </w:rPr>
+      <w:tblPr/>
+      <w:tcPr>
+        <w:tcBorders>
+          <w:top w:val="single" w:sz="18" w:space="0" w:color="7BA0CD" w:themeColor="accent1" w:themeTint="BF"/>
+        </w:tcBorders>
+      </w:tcPr>
+    </w:tblStylePr>
+    <w:tblStylePr w:type="firstCol">
+      <w:rPr>
+        <w:b/>
+        <w:bCs/>
+      </w:rPr>
+    </w:tblStylePr>
+    <w:tblStylePr w:type="lastCol">
+      <w:rPr>
+        <w:b/>
+        <w:bCs/>
+      </w:rPr>
+    </w:tblStylePr>
+    <w:tblStylePr w:type="band1Vert">
+      <w:tblPr/>
+      <w:tcPr>
+        <w:shd w:val="clear" w:color="auto" w:fill="A7BFDE" w:themeFill="accent1" w:themeFillTint="7F"/>
+      </w:tcPr>
+    </w:tblStylePr>
+    <w:tblStylePr w:type="band1Horz">
+      <w:tblPr/>
+      <w:tcPr>
+        <w:shd w:val="clear" w:color="auto" w:fill="A7BFDE" w:themeFill="accent1" w:themeFillTint="7F"/>
+      </w:tcPr>
+    </w:tblStylePr>
+  </w:style>
 </w:styles>
 </file>
 
@@ -14185,6 +14380,79 @@
       </w:tcPr>
     </w:tblStylePr>
   </w:style>
+  <w:style w:type="table" w:styleId="MediumGrid1-Accent1">
+    <w:name w:val="Medium Grid 1 Accent 1"/>
+    <w:basedOn w:val="TableNormal"/>
+    <w:uiPriority w:val="67"/>
+    <w:rsid w:val="0033395D"/>
+    <w:pPr>
+      <w:spacing w:after="0" w:line="240" w:lineRule="auto"/>
+    </w:pPr>
+    <w:tblPr>
+      <w:tblStyleRowBandSize w:val="1"/>
+      <w:tblStyleColBandSize w:val="1"/>
+      <w:tblInd w:w="0" w:type="dxa"/>
+      <w:tblBorders>
+        <w:top w:val="single" w:sz="8" w:space="0" w:color="7BA0CD" w:themeColor="accent1" w:themeTint="BF"/>
+        <w:left w:val="single" w:sz="8" w:space="0" w:color="7BA0CD" w:themeColor="accent1" w:themeTint="BF"/>
+        <w:bottom w:val="single" w:sz="8" w:space="0" w:color="7BA0CD" w:themeColor="accent1" w:themeTint="BF"/>
+        <w:right w:val="single" w:sz="8" w:space="0" w:color="7BA0CD" w:themeColor="accent1" w:themeTint="BF"/>
+        <w:insideH w:val="single" w:sz="8" w:space="0" w:color="7BA0CD" w:themeColor="accent1" w:themeTint="BF"/>
+        <w:insideV w:val="single" w:sz="8" w:space="0" w:color="7BA0CD" w:themeColor="accent1" w:themeTint="BF"/>
+      </w:tblBorders>
+      <w:tblCellMar>
+        <w:top w:w="0" w:type="dxa"/>
+        <w:left w:w="108" w:type="dxa"/>
+        <w:bottom w:w="0" w:type="dxa"/>
+        <w:right w:w="108" w:type="dxa"/>
+      </w:tblCellMar>
+    </w:tblPr>
+    <w:tcPr>
+      <w:shd w:val="clear" w:color="auto" w:fill="D3DFEE" w:themeFill="accent1" w:themeFillTint="3F"/>
+    </w:tcPr>
+    <w:tblStylePr w:type="firstRow">
+      <w:rPr>
+        <w:b/>
+        <w:bCs/>
+      </w:rPr>
+    </w:tblStylePr>
+    <w:tblStylePr w:type="lastRow">
+      <w:rPr>
+        <w:b/>
+        <w:bCs/>
+      </w:rPr>
+      <w:tblPr/>
+      <w:tcPr>
+        <w:tcBorders>
+          <w:top w:val="single" w:sz="18" w:space="0" w:color="7BA0CD" w:themeColor="accent1" w:themeTint="BF"/>
+        </w:tcBorders>
+      </w:tcPr>
+    </w:tblStylePr>
+    <w:tblStylePr w:type="firstCol">
+      <w:rPr>
+        <w:b/>
+        <w:bCs/>
+      </w:rPr>
+    </w:tblStylePr>
+    <w:tblStylePr w:type="lastCol">
+      <w:rPr>
+        <w:b/>
+        <w:bCs/>
+      </w:rPr>
+    </w:tblStylePr>
+    <w:tblStylePr w:type="band1Vert">
+      <w:tblPr/>
+      <w:tcPr>
+        <w:shd w:val="clear" w:color="auto" w:fill="A7BFDE" w:themeFill="accent1" w:themeFillTint="7F"/>
+      </w:tcPr>
+    </w:tblStylePr>
+    <w:tblStylePr w:type="band1Horz">
+      <w:tblPr/>
+      <w:tcPr>
+        <w:shd w:val="clear" w:color="auto" w:fill="A7BFDE" w:themeFill="accent1" w:themeFillTint="7F"/>
+      </w:tcPr>
+    </w:tblStylePr>
+  </w:style>
 </w:styles>
 </file>
 
@@ -14478,7 +14746,7 @@
 </file>
 
 <file path=customXml/itemProps1.xml><?xml version="1.0" encoding="utf-8"?>
-<ds:datastoreItem xmlns:ds="http://schemas.openxmlformats.org/officeDocument/2006/customXml" ds:itemID="{127EA2DB-E97D-4D8C-B361-05A1A9F17B1E}">
+<ds:datastoreItem xmlns:ds="http://schemas.openxmlformats.org/officeDocument/2006/customXml" ds:itemID="{6E23A012-6077-427F-A981-94357BFE5095}">
   <ds:schemaRefs>
     <ds:schemaRef ds:uri="http://schemas.openxmlformats.org/officeDocument/2006/bibliography"/>
   </ds:schemaRefs>

--- a/E2ForLife_W5100.cylib/E2ForLife_W5100_v1_0.docx
+++ b/E2ForLife_W5100.cylib/E2ForLife_W5100_v1_0.docx
@@ -67,7 +67,13 @@
                               <w:rPr>
                                 <w:sz w:val="18"/>
                               </w:rPr>
-                              <w:t>V1.0</w:t>
+                              <w:t>V1</w:t>
+                            </w:r>
+                            <w:r>
+                              <w:rPr>
+                                <w:sz w:val="18"/>
+                              </w:rPr>
+                              <w:t>.1</w:t>
                             </w:r>
                           </w:p>
                         </w:txbxContent>
@@ -109,7 +115,13 @@
                         <w:rPr>
                           <w:sz w:val="18"/>
                         </w:rPr>
-                        <w:t>V1.0</w:t>
+                        <w:t>V1</w:t>
+                      </w:r>
+                      <w:r>
+                        <w:rPr>
+                          <w:sz w:val="18"/>
+                        </w:rPr>
+                        <w:t>.1</w:t>
                       </w:r>
                     </w:p>
                   </w:txbxContent>
@@ -319,21 +331,7 @@
                               <w:rPr>
                                 <w:color w:val="FFFFFF" w:themeColor="background1"/>
                               </w:rPr>
-                              <w:t xml:space="preserve">Interface Driver for the </w:t>
-                            </w:r>
-                            <w:proofErr w:type="spellStart"/>
-                            <w:r>
-                              <w:rPr>
-                                <w:color w:val="FFFFFF" w:themeColor="background1"/>
-                              </w:rPr>
-                              <w:t>WIZnet</w:t>
-                            </w:r>
-                            <w:proofErr w:type="spellEnd"/>
-                            <w:r>
-                              <w:rPr>
-                                <w:color w:val="FFFFFF" w:themeColor="background1"/>
-                              </w:rPr>
-                              <w:t xml:space="preserve"> W5100 Device</w:t>
+                              <w:t>Interface Driver for the WIZnet W5100 Device</w:t>
                             </w:r>
                           </w:p>
                           <w:p>
@@ -646,15 +644,7 @@
         </w:numPr>
       </w:pPr>
       <w:r>
-        <w:t xml:space="preserve">Compatible with </w:t>
-      </w:r>
-      <w:proofErr w:type="spellStart"/>
-      <w:r>
-        <w:t>PSoC</w:t>
-      </w:r>
-      <w:proofErr w:type="spellEnd"/>
-      <w:r>
-        <w:t xml:space="preserve"> 3, 4, 5, and 5LP</w:t>
+        <w:t>Compatible with PSoC 3, 4, 5, and 5LP</w:t>
       </w:r>
     </w:p>
     <w:p>
@@ -736,31 +726,7 @@
     </w:p>
     <w:p>
       <w:r>
-        <w:t xml:space="preserve">The W5100 interface driver provides a simple software driver for using the </w:t>
-      </w:r>
-      <w:proofErr w:type="spellStart"/>
-      <w:r>
-        <w:t>WIZnet</w:t>
-      </w:r>
-      <w:proofErr w:type="spellEnd"/>
-      <w:r>
-        <w:t xml:space="preserve"> W5100 </w:t>
-      </w:r>
-      <w:proofErr w:type="spellStart"/>
-      <w:r>
-        <w:t>iEthernet</w:t>
-      </w:r>
-      <w:proofErr w:type="spellEnd"/>
-      <w:r>
-        <w:t xml:space="preserve"> controller with a </w:t>
-      </w:r>
-      <w:proofErr w:type="spellStart"/>
-      <w:r>
-        <w:t>PSoC</w:t>
-      </w:r>
-      <w:proofErr w:type="spellEnd"/>
-      <w:r>
-        <w:t xml:space="preserve"> project. The driver can be customized to support many system configurations, and allows for SPI port sharing. Both the SPIM and the SCB interfaces are supported to allow the driver to support many hardware configurations of the application.</w:t>
+        <w:t>The W5100 interface driver provides a simple software driver for using the WIZnet W5100 iEthernet controller with a PSoC project. The driver can be customized to support many system configurations, and allows for SPI port sharing. Both the SPIM and the SCB interfaces are supported to allow the driver to support many hardware configurations of the application.</w:t>
       </w:r>
     </w:p>
     <w:p>
@@ -827,15 +793,7 @@
         <w:pStyle w:val="Heading3"/>
       </w:pPr>
       <w:r>
-        <w:t>SCB mode (</w:t>
-      </w:r>
-      <w:proofErr w:type="spellStart"/>
-      <w:r>
-        <w:t>PSoC</w:t>
-      </w:r>
-      <w:proofErr w:type="spellEnd"/>
-      <w:r>
-        <w:t xml:space="preserve"> 4 Only)</w:t>
+        <w:t>SCB mode (PSoC 4 Only)</w:t>
       </w:r>
     </w:p>
     <w:p>
@@ -2126,15 +2084,7 @@
     </w:p>
     <w:p>
       <w:r>
-        <w:t xml:space="preserve">This parameter contains the network address of the W5100 device. This address is the configured address of the controller after the API </w:t>
-      </w:r>
-      <w:proofErr w:type="gramStart"/>
-      <w:r>
-        <w:t>Start(</w:t>
-      </w:r>
-      <w:proofErr w:type="gramEnd"/>
-      <w:r>
-        <w:t xml:space="preserve">) call executes. Setting this will change the fixed IP of the system. </w:t>
+        <w:t xml:space="preserve">This parameter contains the network address of the W5100 device. This address is the configured address of the controller after the API Start() call executes. Setting this will change the fixed IP of the system. </w:t>
       </w:r>
     </w:p>
     <w:p>
@@ -2285,21 +2235,7 @@
                               <w:rPr>
                                 <w:i/>
                               </w:rPr>
-                              <w:t xml:space="preserve">an </w:t>
-                            </w:r>
-                            <w:proofErr w:type="spellStart"/>
-                            <w:r>
-                              <w:rPr>
-                                <w:i/>
-                              </w:rPr>
-                              <w:t>Arduino</w:t>
-                            </w:r>
-                            <w:proofErr w:type="spellEnd"/>
-                            <w:r>
-                              <w:rPr>
-                                <w:i/>
-                              </w:rPr>
-                              <w:t xml:space="preserve"> Ethernet shield, the MAC address</w:t>
+                              <w:t>an Arduino Ethernet shield, the MAC address</w:t>
                             </w:r>
                             <w:r>
                               <w:rPr>
@@ -2431,15 +2367,7 @@
     </w:p>
     <w:p>
       <w:r>
-        <w:t xml:space="preserve">Modifying this parameter will change the subnet that the MAC will use to communicate over the network. The default subnet mask is </w:t>
-      </w:r>
-      <w:proofErr w:type="gramStart"/>
-      <w:r>
-        <w:t>255.255.255.0 ,</w:t>
-      </w:r>
-      <w:proofErr w:type="gramEnd"/>
-      <w:r>
-        <w:t xml:space="preserve"> meaning that for a IP address of 192.168.1.100 the MAC can communicate directly with only other IP addresses that match 192.168.1.xxx. Setting any bit in the subnet mask</w:t>
+        <w:t>Modifying this parameter will change the subnet that the MAC will use to communicate over the network. The default subnet mask is 255.255.255.0 , meaning that for a IP address of 192.168.1.100 the MAC can communicate directly with only other IP addresses that match 192.168.1.xxx. Setting any bit in the subnet mask</w:t>
       </w:r>
       <w:r>
         <w:t xml:space="preserve"> to a zero defines that bit as</w:t>
@@ -2471,29 +2399,6 @@
     <w:p>
       <w:r>
         <w:t>This parameter section is used to define the interface parameters for associating component instances with the driver, and for declaring design specific delays and configuration data.</w:t>
-      </w:r>
-    </w:p>
-    <w:p>
-      <w:r>
-        <w:rPr>
-          <w:rStyle w:val="Emphasis"/>
-        </w:rPr>
-        <w:lastRenderedPageBreak/>
-        <w:t>READ_WRITE_DELAY</w:t>
-      </w:r>
-      <w:r>
-        <w:t xml:space="preserve"> </w:t>
-      </w:r>
-      <w:r>
-        <w:t xml:space="preserve">– </w:t>
-      </w:r>
-      <w:r>
-        <w:t>The number of milliseconds to wait for a read/write operation to complete</w:t>
-      </w:r>
-    </w:p>
-    <w:p>
-      <w:r>
-        <w:t xml:space="preserve">This option allows for the configuration of the lag time between the SEND/RECEIVE command execution and when the driver polls for the completion status of the transmission. Under normal conditions, it is inadvisable to modify this parameter, however, tweaking the delay time may allow for enhanced operation in some applications. </w:t>
       </w:r>
     </w:p>
     <w:p>
@@ -2503,6 +2408,7 @@
           <w:iCs/>
           <w:noProof/>
         </w:rPr>
+        <w:lastRenderedPageBreak/>
         <mc:AlternateContent>
           <mc:Choice Requires="wps">
             <w:drawing>
@@ -2760,15 +2666,7 @@
     </w:p>
     <w:p>
       <w:r>
-        <w:t xml:space="preserve">By default, </w:t>
-      </w:r>
-      <w:proofErr w:type="spellStart"/>
-      <w:r>
-        <w:t>PSoC</w:t>
-      </w:r>
-      <w:proofErr w:type="spellEnd"/>
-      <w:r>
-        <w:t xml:space="preserve"> Creator assigns the name </w:t>
+        <w:t xml:space="preserve">By default, PSoC Creator assigns the name </w:t>
       </w:r>
       <w:r>
         <w:rPr>
@@ -2777,15 +2675,7 @@
         <w:t>W5100_1</w:t>
       </w:r>
       <w:r>
-        <w:t xml:space="preserve"> to the first instance of the driver component within your project. You may rename the component to any unique name within your project, provided it follows the syntax rules defined within </w:t>
-      </w:r>
-      <w:proofErr w:type="spellStart"/>
-      <w:r>
-        <w:t>PSoC</w:t>
-      </w:r>
-      <w:proofErr w:type="spellEnd"/>
-      <w:r>
-        <w:t xml:space="preserve"> Creator. The name of the instance becomes the prefix for each global identifier within the driver so that no interface of the driver will interfere with your software project. For simplicity, API references within this document will use the </w:t>
+        <w:t xml:space="preserve"> to the first instance of the driver component within your project. You may rename the component to any unique name within your project, provided it follows the syntax rules defined within PSoC Creator. The name of the instance becomes the prefix for each global identifier within the driver so that no interface of the driver will interfere with your software project. For simplicity, API references within this document will use the </w:t>
       </w:r>
       <w:r>
         <w:t xml:space="preserve">instance name prefix of </w:t>
@@ -3025,7 +2915,6 @@
           </w:tcPr>
           <w:p>
             <w:r>
-              <w:lastRenderedPageBreak/>
               <w:t>W5100_GetMAC()</w:t>
             </w:r>
           </w:p>
@@ -3155,7 +3044,11 @@
               <w:cnfStyle w:val="000000100000" w:firstRow="0" w:lastRow="0" w:firstColumn="0" w:lastColumn="0" w:oddVBand="0" w:evenVBand="0" w:oddHBand="1" w:evenHBand="0" w:firstRowFirstColumn="0" w:firstRowLastColumn="0" w:lastRowFirstColumn="0" w:lastRowLastColumn="0"/>
             </w:pPr>
             <w:r>
-              <w:t>Check the connection establishment status of the socket</w:t>
+              <w:t xml:space="preserve">Check the connection establishment status of the </w:t>
+            </w:r>
+            <w:r>
+              <w:lastRenderedPageBreak/>
+              <w:t>socket</w:t>
             </w:r>
           </w:p>
         </w:tc>
@@ -3171,6 +3064,7 @@
           </w:tcPr>
           <w:p>
             <w:r>
+              <w:lastRenderedPageBreak/>
               <w:t>W5100_SocketRxDataWaiting()</w:t>
             </w:r>
           </w:p>
@@ -3544,13 +3438,8 @@
         <w:pStyle w:val="Heading2"/>
       </w:pPr>
       <w:r>
-        <w:t>W5100_</w:t>
-      </w:r>
-      <w:proofErr w:type="gramStart"/>
-      <w:r>
-        <w:t>Start()</w:t>
-      </w:r>
-      <w:proofErr w:type="gramEnd"/>
+        <w:t>W5100_Start()</w:t>
+      </w:r>
     </w:p>
     <w:p>
       <w:r>
@@ -3566,13 +3455,8 @@
       </w:r>
     </w:p>
     <w:p>
-      <w:proofErr w:type="gramStart"/>
-      <w:r>
-        <w:t>void</w:t>
-      </w:r>
-      <w:proofErr w:type="gramEnd"/>
-      <w:r>
-        <w:t xml:space="preserve"> W5100_Start( void )</w:t>
+      <w:r>
+        <w:t>void W5100_Start( void )</w:t>
       </w:r>
     </w:p>
     <w:p>
@@ -3590,11 +3474,37 @@
     </w:p>
     <w:p>
       <w:r>
-        <w:t xml:space="preserve">This function requires that the SPI interface is initialized, however it will attempt to discover if the initialization has been completed and initialize the interface if it has not yet been setup. It is highly recommended that your application initialize the SPI interface directly </w:t>
-      </w:r>
+        <w:t>This function requires that the SPI interface is initialized, however it will attempt to discover if the initialization has been completed and initialize the interface if it has not yet been setup. It is highly recommended that your application initialize the SPI interface directly rather than depend on this, since every SPI implementation may be different and your port might not be correctly initialized.</w:t>
+      </w:r>
+    </w:p>
+    <w:p>
+      <w:pPr>
+        <w:pStyle w:val="Heading3"/>
+      </w:pPr>
+      <w:r>
+        <w:t>See Also</w:t>
+      </w:r>
+    </w:p>
+    <w:p>
+      <w:r>
+        <w:t>W5100_Init()</w:t>
+      </w:r>
+      <w:r>
+        <w:t>, W5100_ParseIP(), W5100_SetIP(), W5100_GetIP(), W5100_SetMAC(), W5100_GetMAC()</w:t>
+      </w:r>
+    </w:p>
+    <w:p>
+      <w:pPr>
+        <w:pStyle w:val="Heading2"/>
+      </w:pPr>
       <w:r>
         <w:lastRenderedPageBreak/>
-        <w:t>rather than depend on this, since every SPI implementation may be different and your port might not be correctly initialized.</w:t>
+        <w:t>W5100_Init()</w:t>
+      </w:r>
+    </w:p>
+    <w:p>
+      <w:r>
+        <w:t>Initialize device parameters and memory setup.</w:t>
       </w:r>
     </w:p>
     <w:p>
@@ -3602,67 +3512,12 @@
         <w:pStyle w:val="Heading3"/>
       </w:pPr>
       <w:r>
-        <w:t>See Also</w:t>
-      </w:r>
-    </w:p>
-    <w:p>
-      <w:r>
-        <w:t>W5100_</w:t>
-      </w:r>
-      <w:proofErr w:type="gramStart"/>
-      <w:r>
-        <w:t>Init(</w:t>
-      </w:r>
-      <w:proofErr w:type="gramEnd"/>
-      <w:r>
-        <w:t>)</w:t>
-      </w:r>
-      <w:r>
-        <w:t>, W5100_ParseIP(), W5100_SetIP(), W5100_GetIP(), W5100_SetMAC(), W5100_GetMAC()</w:t>
-      </w:r>
-    </w:p>
-    <w:p>
-      <w:pPr>
-        <w:pStyle w:val="Heading2"/>
-      </w:pPr>
-      <w:r>
-        <w:t>W5100_</w:t>
-      </w:r>
-      <w:proofErr w:type="gramStart"/>
-      <w:r>
-        <w:t>Init()</w:t>
-      </w:r>
-      <w:proofErr w:type="gramEnd"/>
-    </w:p>
-    <w:p>
-      <w:r>
-        <w:t>Initialize device parameters and memory setup.</w:t>
-      </w:r>
-    </w:p>
-    <w:p>
-      <w:pPr>
-        <w:pStyle w:val="Heading3"/>
-      </w:pPr>
-      <w:r>
         <w:t>Syntax</w:t>
       </w:r>
     </w:p>
     <w:p>
-      <w:proofErr w:type="gramStart"/>
-      <w:r>
-        <w:t>void</w:t>
-      </w:r>
-      <w:proofErr w:type="gramEnd"/>
-      <w:r>
-        <w:t xml:space="preserve"> W5100_Init( uint8* mac, uint32 </w:t>
-      </w:r>
-      <w:proofErr w:type="spellStart"/>
-      <w:r>
-        <w:t>ip</w:t>
-      </w:r>
-      <w:proofErr w:type="spellEnd"/>
-      <w:r>
-        <w:t>, uint32 subnet, uint32 gateway )</w:t>
+      <w:r>
+        <w:t>void W5100_Init( uint8* mac, uint32 ip, uint32 subnet, uint32 gateway )</w:t>
       </w:r>
     </w:p>
     <w:p>
@@ -3748,11 +3603,9 @@
             <w:tcW w:w="2358" w:type="dxa"/>
           </w:tcPr>
           <w:p>
-            <w:proofErr w:type="spellStart"/>
             <w:r>
               <w:t>ip</w:t>
             </w:r>
-            <w:proofErr w:type="spellEnd"/>
           </w:p>
         </w:tc>
         <w:tc>
@@ -3836,28 +3689,12 @@
     </w:p>
     <w:p>
       <w:r>
-        <w:t xml:space="preserve">This function will reset the device, and wait for the internal PLL to lock, </w:t>
-      </w:r>
-      <w:proofErr w:type="gramStart"/>
-      <w:r>
-        <w:t>then</w:t>
-      </w:r>
-      <w:proofErr w:type="gramEnd"/>
-      <w:r>
-        <w:t xml:space="preserve"> initialize the device registers to allow for correct operation in your application. It currently assumes that there will be a 2K buffer for both transmit and receive for each of the 4 sockets available.</w:t>
-      </w:r>
-    </w:p>
-    <w:p>
-      <w:r>
-        <w:t>The usual method of calling W5100_</w:t>
-      </w:r>
-      <w:proofErr w:type="gramStart"/>
-      <w:r>
-        <w:t>Init(</w:t>
-      </w:r>
-      <w:proofErr w:type="gramEnd"/>
-      <w:r>
-        <w:t>) is from W5100_Start().  No explicit user calls are required unless the modification of the network settings beyond the component default parameters is desired by the application.</w:t>
+        <w:t>This function will reset the device, and wait for the internal PLL to lock, then initialize the device registers to allow for correct operation in your application. It currently assumes that there will be a 2K buffer for both transmit and receive for each of the 4 sockets available.</w:t>
+      </w:r>
+    </w:p>
+    <w:p>
+      <w:r>
+        <w:t>The usual method of calling W5100_Init() is from W5100_Start().  No explicit user calls are required unless the modification of the network settings beyond the component default parameters is desired by the application.</w:t>
       </w:r>
     </w:p>
     <w:p>
@@ -3875,15 +3712,7 @@
     </w:p>
     <w:p>
       <w:r>
-        <w:t>W5100_</w:t>
-      </w:r>
-      <w:proofErr w:type="gramStart"/>
-      <w:r>
-        <w:t>Start(</w:t>
-      </w:r>
-      <w:proofErr w:type="gramEnd"/>
-      <w:r>
-        <w:t>), W5100_ParseIP(), W5100_SetIP(), W5100_GetIP(), W5100_SetMAC(), W5100_GetMAC()</w:t>
+        <w:t>W5100_Start(), W5100_ParseIP(), W5100_SetIP(), W5100_GetIP(), W5100_SetMAC(), W5100_GetMAC()</w:t>
       </w:r>
     </w:p>
     <w:p>
@@ -3891,13 +3720,8 @@
         <w:pStyle w:val="Heading2"/>
       </w:pPr>
       <w:r>
-        <w:t>W5100_</w:t>
-      </w:r>
-      <w:proofErr w:type="gramStart"/>
-      <w:r>
-        <w:t>ParseIP()</w:t>
-      </w:r>
-      <w:proofErr w:type="gramEnd"/>
+        <w:t>W5100_ParseIP()</w:t>
+      </w:r>
     </w:p>
     <w:p>
       <w:r>
@@ -3914,32 +3738,7 @@
     </w:p>
     <w:p>
       <w:r>
-        <w:lastRenderedPageBreak/>
-        <w:t>uint32 W5100_</w:t>
-      </w:r>
-      <w:proofErr w:type="gramStart"/>
-      <w:r>
-        <w:t>ParseIP(</w:t>
-      </w:r>
-      <w:proofErr w:type="gramEnd"/>
-      <w:r>
-        <w:t xml:space="preserve"> </w:t>
-      </w:r>
-      <w:proofErr w:type="spellStart"/>
-      <w:r>
-        <w:t>const</w:t>
-      </w:r>
-      <w:proofErr w:type="spellEnd"/>
-      <w:r>
-        <w:t xml:space="preserve"> char* </w:t>
-      </w:r>
-      <w:proofErr w:type="spellStart"/>
-      <w:r>
-        <w:t>ipString</w:t>
-      </w:r>
-      <w:proofErr w:type="spellEnd"/>
-      <w:r>
-        <w:t xml:space="preserve"> )</w:t>
+        <w:t>uint32 W5100_ParseIP( const char* ipString )</w:t>
       </w:r>
     </w:p>
     <w:p>
@@ -4000,13 +3799,8 @@
           </w:tcPr>
           <w:p>
             <w:r>
-              <w:t>*</w:t>
-            </w:r>
-            <w:proofErr w:type="spellStart"/>
-            <w:r>
-              <w:t>ipString</w:t>
-            </w:r>
-            <w:proofErr w:type="spellEnd"/>
+              <w:t>*ipString</w:t>
+            </w:r>
           </w:p>
         </w:tc>
         <w:tc>
@@ -4034,6 +3828,7 @@
     </w:p>
     <w:p>
       <w:r>
+        <w:lastRenderedPageBreak/>
         <w:t>T</w:t>
       </w:r>
       <w:r>
@@ -4063,15 +3858,7 @@
     </w:p>
     <w:p>
       <w:r>
-        <w:t>W5100_</w:t>
-      </w:r>
-      <w:proofErr w:type="gramStart"/>
-      <w:r>
-        <w:t>Start(</w:t>
-      </w:r>
-      <w:proofErr w:type="gramEnd"/>
-      <w:r>
-        <w:t>), W5100_Init(), W5100_ParseIP(), W5100_SetIP(), W5100_GetIP(), W5100_SetMAC(), W5100_GetMAC()</w:t>
+        <w:t>W5100_Start(), W5100_Init(), W5100_ParseIP(), W5100_SetIP(), W5100_GetIP(), W5100_SetMAC(), W5100_GetMAC()</w:t>
       </w:r>
     </w:p>
     <w:p>
@@ -4079,22 +3866,12 @@
         <w:pStyle w:val="Heading2"/>
       </w:pPr>
       <w:r>
-        <w:t>W5100_</w:t>
-      </w:r>
-      <w:proofErr w:type="gramStart"/>
-      <w:r>
-        <w:t>SetIP()</w:t>
-      </w:r>
-      <w:proofErr w:type="gramEnd"/>
-    </w:p>
-    <w:p>
-      <w:proofErr w:type="gramStart"/>
-      <w:r>
-        <w:t>re-assign</w:t>
-      </w:r>
-      <w:proofErr w:type="gramEnd"/>
-      <w:r>
-        <w:t xml:space="preserve"> the local IP address of the device</w:t>
+        <w:t>W5100_SetIP()</w:t>
+      </w:r>
+    </w:p>
+    <w:p>
+      <w:r>
+        <w:t>re-assign the local IP address of the device</w:t>
       </w:r>
     </w:p>
     <w:p>
@@ -4107,23 +3884,7 @@
     </w:p>
     <w:p>
       <w:r>
-        <w:t>uint8 W5100_</w:t>
-      </w:r>
-      <w:proofErr w:type="gramStart"/>
-      <w:r>
-        <w:t>SetIP(</w:t>
-      </w:r>
-      <w:proofErr w:type="gramEnd"/>
-      <w:r>
-        <w:t xml:space="preserve"> uint32 </w:t>
-      </w:r>
-      <w:proofErr w:type="spellStart"/>
-      <w:r>
-        <w:t>ip</w:t>
-      </w:r>
-      <w:proofErr w:type="spellEnd"/>
-      <w:r>
-        <w:t xml:space="preserve"> )</w:t>
+        <w:t>uint8 W5100_SetIP( uint32 ip )</w:t>
       </w:r>
     </w:p>
     <w:p>
@@ -4254,11 +4015,9 @@
             <w:tcW w:w="1540" w:type="dxa"/>
           </w:tcPr>
           <w:p>
-            <w:proofErr w:type="spellStart"/>
             <w:r>
               <w:t>ip</w:t>
             </w:r>
-            <w:proofErr w:type="spellEnd"/>
           </w:p>
         </w:tc>
         <w:tc>
@@ -4323,16 +4082,86 @@
     </w:p>
     <w:p>
       <w:r>
+        <w:t>W5100_Start(), W5100_Init(), W5100_ParseIP(),W5100_GetIP(), W5100_SetMAC(), W5100_GetMAC()</w:t>
+      </w:r>
+    </w:p>
+    <w:p>
+      <w:pPr>
+        <w:pStyle w:val="Heading2"/>
+      </w:pPr>
+      <w:r>
+        <w:t>W5100_GetIP()</w:t>
+      </w:r>
+    </w:p>
+    <w:p>
+      <w:r>
+        <w:t>Read the current IP address of the device.</w:t>
+      </w:r>
+    </w:p>
+    <w:p>
+      <w:pPr>
+        <w:pStyle w:val="Heading3"/>
+      </w:pPr>
+      <w:r>
+        <w:t>Syntax</w:t>
+      </w:r>
+    </w:p>
+    <w:p>
+      <w:r>
         <w:lastRenderedPageBreak/>
-        <w:t>W5100_</w:t>
-      </w:r>
-      <w:proofErr w:type="gramStart"/>
-      <w:r>
-        <w:t>Start(</w:t>
-      </w:r>
-      <w:proofErr w:type="gramEnd"/>
-      <w:r>
-        <w:t>), W5100_Init(), W5100_ParseIP(),W5100_GetIP(), W5100_SetMAC(), W5100_GetMAC()</w:t>
+        <w:t>uint32 W5100_GetIP( void )</w:t>
+      </w:r>
+    </w:p>
+    <w:p>
+      <w:pPr>
+        <w:pStyle w:val="Heading3"/>
+      </w:pPr>
+      <w:r>
+        <w:t>Returns</w:t>
+      </w:r>
+    </w:p>
+    <w:p>
+      <w:r>
+        <w:t>This function returns the IP address read from the W5100 device.</w:t>
+      </w:r>
+    </w:p>
+    <w:p>
+      <w:pPr>
+        <w:pStyle w:val="Heading3"/>
+      </w:pPr>
+      <w:r>
+        <w:t>Parameters</w:t>
+      </w:r>
+    </w:p>
+    <w:p>
+      <w:r>
+        <w:t>None.</w:t>
+      </w:r>
+    </w:p>
+    <w:p>
+      <w:pPr>
+        <w:pStyle w:val="Heading3"/>
+      </w:pPr>
+      <w:r>
+        <w:t>Description</w:t>
+      </w:r>
+    </w:p>
+    <w:p>
+      <w:r>
+        <w:t>This function reads and returns the contents of the Source IP register of the W5100 device.</w:t>
+      </w:r>
+    </w:p>
+    <w:p>
+      <w:pPr>
+        <w:pStyle w:val="Heading3"/>
+      </w:pPr>
+      <w:r>
+        <w:t>See Also</w:t>
+      </w:r>
+    </w:p>
+    <w:p>
+      <w:r>
+        <w:t>W5100_Start(), W5100_Init(), W5100_ParseIP(), W5100_SetIP(), W5100_SetMAC(), W5100_GetMAC()</w:t>
       </w:r>
     </w:p>
     <w:p>
@@ -4340,17 +4169,18 @@
         <w:pStyle w:val="Heading2"/>
       </w:pPr>
       <w:r>
-        <w:t>W5100_</w:t>
-      </w:r>
-      <w:proofErr w:type="gramStart"/>
-      <w:r>
-        <w:t>GetIP()</w:t>
-      </w:r>
-      <w:proofErr w:type="gramEnd"/>
-    </w:p>
-    <w:p>
-      <w:r>
-        <w:t>Read the current IP address of the device.</w:t>
+        <w:t>W5100_SetMAC()</w:t>
+      </w:r>
+    </w:p>
+    <w:p>
+      <w:r>
+        <w:t xml:space="preserve">Re-assign the hardware address (MAC) of the </w:t>
+      </w:r>
+      <w:r>
+        <w:t xml:space="preserve">W5100 </w:t>
+      </w:r>
+      <w:r>
+        <w:t>device.</w:t>
       </w:r>
     </w:p>
     <w:p>
@@ -4363,119 +4193,7 @@
     </w:p>
     <w:p>
       <w:r>
-        <w:t>uint32 W5100_</w:t>
-      </w:r>
-      <w:proofErr w:type="gramStart"/>
-      <w:r>
-        <w:t>GetIP(</w:t>
-      </w:r>
-      <w:proofErr w:type="gramEnd"/>
-      <w:r>
-        <w:t xml:space="preserve"> void )</w:t>
-      </w:r>
-    </w:p>
-    <w:p>
-      <w:pPr>
-        <w:pStyle w:val="Heading3"/>
-      </w:pPr>
-      <w:r>
-        <w:t>Returns</w:t>
-      </w:r>
-    </w:p>
-    <w:p>
-      <w:r>
-        <w:t>This function returns the IP address read from the W5100 device.</w:t>
-      </w:r>
-    </w:p>
-    <w:p>
-      <w:pPr>
-        <w:pStyle w:val="Heading3"/>
-      </w:pPr>
-      <w:r>
-        <w:t>Parameters</w:t>
-      </w:r>
-    </w:p>
-    <w:p>
-      <w:proofErr w:type="gramStart"/>
-      <w:r>
-        <w:t>None.</w:t>
-      </w:r>
-      <w:proofErr w:type="gramEnd"/>
-    </w:p>
-    <w:p>
-      <w:pPr>
-        <w:pStyle w:val="Heading3"/>
-      </w:pPr>
-      <w:r>
-        <w:t>Description</w:t>
-      </w:r>
-    </w:p>
-    <w:p>
-      <w:r>
-        <w:t>This function reads and returns the contents of the Source IP register of the W5100 device.</w:t>
-      </w:r>
-    </w:p>
-    <w:p>
-      <w:pPr>
-        <w:pStyle w:val="Heading3"/>
-      </w:pPr>
-      <w:r>
-        <w:t>See Also</w:t>
-      </w:r>
-    </w:p>
-    <w:p>
-      <w:r>
-        <w:t>W5100_</w:t>
-      </w:r>
-      <w:proofErr w:type="gramStart"/>
-      <w:r>
-        <w:t>Start(</w:t>
-      </w:r>
-      <w:proofErr w:type="gramEnd"/>
-      <w:r>
-        <w:t>), W5100_Init(), W5100_ParseIP(), W5100_SetIP(), W5100_SetMAC(), W5100_GetMAC()</w:t>
-      </w:r>
-    </w:p>
-    <w:p>
-      <w:pPr>
-        <w:pStyle w:val="Heading2"/>
-      </w:pPr>
-      <w:r>
-        <w:t>W5100_</w:t>
-      </w:r>
-      <w:proofErr w:type="gramStart"/>
-      <w:r>
-        <w:t>SetMAC()</w:t>
-      </w:r>
-      <w:proofErr w:type="gramEnd"/>
-    </w:p>
-    <w:p>
-      <w:r>
-        <w:t xml:space="preserve">Re-assign the hardware address (MAC) of the </w:t>
-      </w:r>
-      <w:r>
-        <w:t xml:space="preserve">W5100 </w:t>
-      </w:r>
-      <w:r>
-        <w:t>device.</w:t>
-      </w:r>
-    </w:p>
-    <w:p>
-      <w:pPr>
-        <w:pStyle w:val="Heading3"/>
-      </w:pPr>
-      <w:r>
-        <w:t>Syntax</w:t>
-      </w:r>
-    </w:p>
-    <w:p>
-      <w:proofErr w:type="gramStart"/>
-      <w:r>
-        <w:t>void</w:t>
-      </w:r>
-      <w:proofErr w:type="gramEnd"/>
-      <w:r>
-        <w:t xml:space="preserve"> W5100_SetMAC( uint8* mac )</w:t>
+        <w:t>void W5100_SetMAC( uint8* mac )</w:t>
       </w:r>
     </w:p>
     <w:p>
@@ -4578,52 +4296,34 @@
     </w:p>
     <w:p>
       <w:r>
+        <w:t>W5100_Start(), W5100_Init(), W5100_ParseIP(), W5100_SetIP(), W5100_GetIP(), W5100_GetMAC()</w:t>
+      </w:r>
+    </w:p>
+    <w:p>
+      <w:pPr>
+        <w:pStyle w:val="Heading2"/>
+      </w:pPr>
+      <w:r>
+        <w:t>W5100_GetMAC()</w:t>
+      </w:r>
+    </w:p>
+    <w:p>
+      <w:r>
+        <w:t>Retrieve the assigned Source hardware (MAC) address of the device.</w:t>
+      </w:r>
+    </w:p>
+    <w:p>
+      <w:pPr>
+        <w:pStyle w:val="Heading3"/>
+      </w:pPr>
+      <w:r>
+        <w:t>Syntax</w:t>
+      </w:r>
+    </w:p>
+    <w:p>
+      <w:r>
         <w:lastRenderedPageBreak/>
-        <w:t>W5100_</w:t>
-      </w:r>
-      <w:proofErr w:type="gramStart"/>
-      <w:r>
-        <w:t>Start(</w:t>
-      </w:r>
-      <w:proofErr w:type="gramEnd"/>
-      <w:r>
-        <w:t>), W5100_Init(), W5100_ParseIP(), W5100_SetIP(), W5100_GetIP(), W5100_GetMAC()</w:t>
-      </w:r>
-    </w:p>
-    <w:p>
-      <w:pPr>
-        <w:pStyle w:val="Heading2"/>
-      </w:pPr>
-      <w:r>
-        <w:t>W5100_</w:t>
-      </w:r>
-      <w:proofErr w:type="gramStart"/>
-      <w:r>
-        <w:t>GetMAC()</w:t>
-      </w:r>
-      <w:proofErr w:type="gramEnd"/>
-    </w:p>
-    <w:p>
-      <w:r>
-        <w:t>Retrieve the assigned Source hardware (MAC) address of the device.</w:t>
-      </w:r>
-    </w:p>
-    <w:p>
-      <w:pPr>
-        <w:pStyle w:val="Heading3"/>
-      </w:pPr>
-      <w:r>
-        <w:t>Syntax</w:t>
-      </w:r>
-    </w:p>
-    <w:p>
-      <w:proofErr w:type="gramStart"/>
-      <w:r>
-        <w:t>void</w:t>
-      </w:r>
-      <w:proofErr w:type="gramEnd"/>
-      <w:r>
-        <w:t xml:space="preserve"> W5100_GetMAC( uint8* mac)</w:t>
+        <w:t>void W5100_GetMAC( uint8* mac)</w:t>
       </w:r>
     </w:p>
     <w:p>
@@ -4726,15 +4426,7 @@
     </w:p>
     <w:p>
       <w:r>
-        <w:t>W5100_</w:t>
-      </w:r>
-      <w:proofErr w:type="gramStart"/>
-      <w:r>
-        <w:t>Start(</w:t>
-      </w:r>
-      <w:proofErr w:type="gramEnd"/>
-      <w:r>
-        <w:t>), W5100_Init(), W5100_ParseIP(), W5100_SetIP(), W5100_GetIP(), W5100_SetMAC</w:t>
+        <w:t>W5100_Start(), W5100_Init(), W5100_ParseIP(), W5100_SetIP(), W5100_GetIP(), W5100_SetMAC</w:t>
       </w:r>
     </w:p>
     <w:p>
@@ -4742,13 +4434,8 @@
         <w:pStyle w:val="Heading2"/>
       </w:pPr>
       <w:r>
-        <w:t>W5100_</w:t>
-      </w:r>
-      <w:proofErr w:type="gramStart"/>
-      <w:r>
-        <w:t>SocketOpen()</w:t>
-      </w:r>
-      <w:proofErr w:type="gramEnd"/>
+        <w:t>W5100_SocketOpen()</w:t>
+      </w:r>
     </w:p>
     <w:p>
       <w:r>
@@ -4765,15 +4452,7 @@
     </w:p>
     <w:p>
       <w:r>
-        <w:t>uint8 W5100_</w:t>
-      </w:r>
-      <w:proofErr w:type="gramStart"/>
-      <w:r>
-        <w:t>SocketOpen(</w:t>
-      </w:r>
-      <w:proofErr w:type="gramEnd"/>
-      <w:r>
-        <w:t>uint8 Protocol, uint16 port, uint8 flags)</w:t>
+        <w:t>uint8 W5100_SocketOpen(uint8 Protocol, uint16 port, uint8 flags)</w:t>
       </w:r>
     </w:p>
     <w:p>
@@ -4926,11 +4605,9 @@
       </w:r>
     </w:p>
     <w:p>
-      <w:proofErr w:type="gramStart"/>
       <w:r>
         <w:t>The socket number (0-3) of the allocated socket, or 0xFF upon error.</w:t>
       </w:r>
-      <w:proofErr w:type="gramEnd"/>
     </w:p>
     <w:p>
       <w:pPr>
@@ -4942,7 +4619,6 @@
     </w:p>
     <w:p>
       <w:r>
-        <w:lastRenderedPageBreak/>
         <w:t>This function will allocate and initialize a socket from the socket table and return the socket number which was opened. If there are no sockets available, or there is an error opening the socket, a value of 0xFF will be returned.</w:t>
       </w:r>
     </w:p>
@@ -5082,6 +4758,7 @@
           </w:tcPr>
           <w:p>
             <w:r>
+              <w:lastRenderedPageBreak/>
               <w:t>W5100_PROTO_MAC</w:t>
             </w:r>
           </w:p>
@@ -5254,15 +4931,7 @@
     </w:p>
     <w:p>
       <w:r>
-        <w:t>W5100_</w:t>
-      </w:r>
-      <w:proofErr w:type="gramStart"/>
-      <w:r>
-        <w:t>SocketClose(</w:t>
-      </w:r>
-      <w:proofErr w:type="gramEnd"/>
-      <w:r>
-        <w:t>), W5100_SocketEstablished(), W5100_SocketProcessConnections(), W5100_TcpSend(), W5100_TcpReceive(), W5100_UdpSend(), W5100_UdpReceive()</w:t>
+        <w:t>W5100_SocketClose(), W5100_SocketEstablished(), W5100_SocketProcessConnections(), W5100_TcpSend(), W5100_TcpReceive(), W5100_UdpSend(), W5100_UdpReceive()</w:t>
       </w:r>
     </w:p>
     <w:p>
@@ -5270,13 +4939,8 @@
         <w:pStyle w:val="Heading2"/>
       </w:pPr>
       <w:r>
-        <w:t>W5100_</w:t>
-      </w:r>
-      <w:proofErr w:type="gramStart"/>
-      <w:r>
-        <w:t>SocketClose()</w:t>
-      </w:r>
-      <w:proofErr w:type="gramEnd"/>
+        <w:t>W5100_SocketClose()</w:t>
+      </w:r>
     </w:p>
     <w:p>
       <w:r>
@@ -5293,15 +4957,7 @@
     </w:p>
     <w:p>
       <w:r>
-        <w:t>Void W5100_</w:t>
-      </w:r>
-      <w:proofErr w:type="gramStart"/>
-      <w:r>
-        <w:t>SocketClose(</w:t>
-      </w:r>
-      <w:proofErr w:type="gramEnd"/>
-      <w:r>
-        <w:t xml:space="preserve"> uint8 socket )</w:t>
+        <w:t>Void W5100_SocketClose( uint8 socket )</w:t>
       </w:r>
     </w:p>
     <w:p>
@@ -5375,15 +5031,7 @@
               <w:cnfStyle w:val="000000100000" w:firstRow="0" w:lastRow="0" w:firstColumn="0" w:lastColumn="0" w:oddVBand="0" w:evenVBand="0" w:oddHBand="1" w:evenHBand="0" w:firstRowFirstColumn="0" w:firstRowLastColumn="0" w:lastRowFirstColumn="0" w:lastRowLastColumn="0"/>
             </w:pPr>
             <w:r>
-              <w:t xml:space="preserve">The socket number </w:t>
-            </w:r>
-            <w:proofErr w:type="gramStart"/>
-            <w:r>
-              <w:t>( 0</w:t>
-            </w:r>
-            <w:proofErr w:type="gramEnd"/>
-            <w:r>
-              <w:t>-3 ) of the socket to be closed.</w:t>
+              <w:t>The socket number ( 0-3 ) of the socket to be closed.</w:t>
             </w:r>
           </w:p>
         </w:tc>
@@ -5420,15 +5068,7 @@
         <w:t xml:space="preserve"> from memory</w:t>
       </w:r>
       <w:r>
-        <w:t xml:space="preserve"> and made available for further allocation using the W5100_</w:t>
-      </w:r>
-      <w:proofErr w:type="gramStart"/>
-      <w:r>
-        <w:t>SocketOpen(</w:t>
-      </w:r>
-      <w:proofErr w:type="gramEnd"/>
-      <w:r>
-        <w:t>) function</w:t>
+        <w:t xml:space="preserve"> and made available for further allocation using the W5100_SocketOpen() function</w:t>
       </w:r>
       <w:r>
         <w:t>. If an inv</w:t>
@@ -5451,63 +5091,42 @@
         <w:pStyle w:val="Heading3"/>
       </w:pPr>
       <w:r>
+        <w:t>See Also</w:t>
+      </w:r>
+    </w:p>
+    <w:p>
+      <w:r>
+        <w:t>W5100_SocketOpen(), W5100_SocketProcessConnections(), W5100_SocketEstablished()</w:t>
+      </w:r>
+    </w:p>
+    <w:p>
+      <w:pPr>
+        <w:pStyle w:val="Heading2"/>
+      </w:pPr>
+      <w:r>
+        <w:t>W5100_SocketProcessConnections()</w:t>
+      </w:r>
+    </w:p>
+    <w:p>
+      <w:r>
+        <w:t>Process the socket connection to check for errors and remote closure.</w:t>
+      </w:r>
+    </w:p>
+    <w:p>
+      <w:pPr>
+        <w:pStyle w:val="Heading3"/>
+      </w:pPr>
+      <w:r>
+        <w:t>Syntax</w:t>
+      </w:r>
+    </w:p>
+    <w:p>
+      <w:r>
         <w:lastRenderedPageBreak/>
-        <w:t>See Also</w:t>
-      </w:r>
-    </w:p>
-    <w:p>
-      <w:r>
-        <w:t>W5100_</w:t>
-      </w:r>
-      <w:proofErr w:type="gramStart"/>
-      <w:r>
-        <w:t>SocketOpen(</w:t>
-      </w:r>
-      <w:proofErr w:type="gramEnd"/>
-      <w:r>
-        <w:t>), W5100_SocketProcessConnections(), W5100_SocketEstablished()</w:t>
-      </w:r>
-    </w:p>
-    <w:p>
-      <w:pPr>
-        <w:pStyle w:val="Heading2"/>
-      </w:pPr>
-      <w:r>
-        <w:t>W5100_</w:t>
-      </w:r>
-      <w:proofErr w:type="gramStart"/>
-      <w:r>
-        <w:t>SocketProcessConnections()</w:t>
-      </w:r>
-      <w:proofErr w:type="gramEnd"/>
-    </w:p>
-    <w:p>
-      <w:r>
-        <w:t>Process the socket connection to check for errors and remote closure.</w:t>
-      </w:r>
-    </w:p>
-    <w:p>
-      <w:pPr>
-        <w:pStyle w:val="Heading3"/>
-      </w:pPr>
-      <w:r>
-        <w:t>Syntax</w:t>
-      </w:r>
-    </w:p>
-    <w:p>
-      <w:r>
         <w:t>uint8 W51</w:t>
       </w:r>
       <w:r>
-        <w:t>00_</w:t>
-      </w:r>
-      <w:proofErr w:type="gramStart"/>
-      <w:r>
-        <w:t>SocketProcessConnections(</w:t>
-      </w:r>
-      <w:proofErr w:type="gramEnd"/>
-      <w:r>
-        <w:t xml:space="preserve"> </w:t>
+        <w:t xml:space="preserve">00_SocketProcessConnections( </w:t>
       </w:r>
       <w:r>
         <w:t>uint8</w:t>
@@ -5743,7 +5362,6 @@
               <w:rPr>
                 <w:color w:val="00B050"/>
               </w:rPr>
-              <w:lastRenderedPageBreak/>
               <w:t xml:space="preserve">// </w:t>
             </w:r>
             <w:r>
@@ -5890,16 +5508,8 @@
               <w:rPr>
                 <w:color w:val="00B050"/>
               </w:rPr>
-              <w:t xml:space="preserve">// Communications loop … Do stuff for </w:t>
-            </w:r>
-            <w:proofErr w:type="spellStart"/>
-            <w:r>
-              <w:rPr>
-                <w:color w:val="00B050"/>
-              </w:rPr>
-              <w:t>comms</w:t>
-            </w:r>
-            <w:proofErr w:type="spellEnd"/>
+              <w:t>// Communications loop … Do stuff for comms</w:t>
+            </w:r>
           </w:p>
           <w:p>
             <w:pPr>
@@ -5918,23 +5528,7 @@
                 <w:i/>
                 <w:color w:val="808080" w:themeColor="background1" w:themeShade="80"/>
               </w:rPr>
-              <w:t xml:space="preserve">… Insert </w:t>
-            </w:r>
-            <w:proofErr w:type="spellStart"/>
-            <w:r>
-              <w:rPr>
-                <w:i/>
-                <w:color w:val="808080" w:themeColor="background1" w:themeShade="80"/>
-              </w:rPr>
-              <w:t>Comms</w:t>
-            </w:r>
-            <w:proofErr w:type="spellEnd"/>
-            <w:r>
-              <w:rPr>
-                <w:i/>
-                <w:color w:val="808080" w:themeColor="background1" w:themeShade="80"/>
-              </w:rPr>
-              <w:t xml:space="preserve"> code …</w:t>
+              <w:t>… Insert Comms code …</w:t>
             </w:r>
           </w:p>
           <w:p>
@@ -6007,15 +5601,7 @@
     </w:p>
     <w:p>
       <w:r>
-        <w:t>W5100_</w:t>
-      </w:r>
-      <w:proofErr w:type="gramStart"/>
-      <w:r>
-        <w:t>SocketOpen(</w:t>
-      </w:r>
-      <w:proofErr w:type="gramEnd"/>
-      <w:r>
-        <w:t>), W5100_SocketClose()</w:t>
+        <w:t>W5100_SocketOpen(), W5100_SocketClose()</w:t>
       </w:r>
     </w:p>
     <w:p>
@@ -6023,13 +5609,9 @@
         <w:pStyle w:val="Heading2"/>
       </w:pPr>
       <w:r>
-        <w:t>W5100_</w:t>
-      </w:r>
-      <w:proofErr w:type="gramStart"/>
-      <w:r>
-        <w:t>SocketEstablished()</w:t>
-      </w:r>
-      <w:proofErr w:type="gramEnd"/>
+        <w:lastRenderedPageBreak/>
+        <w:t>W5100_SocketEstablished()</w:t>
+      </w:r>
     </w:p>
     <w:p>
       <w:r>
@@ -6052,15 +5634,7 @@
     </w:p>
     <w:p>
       <w:r>
-        <w:t>Uint8 W5100_</w:t>
-      </w:r>
-      <w:proofErr w:type="gramStart"/>
-      <w:r>
-        <w:t>SocketEstablished(</w:t>
-      </w:r>
-      <w:proofErr w:type="gramEnd"/>
-      <w:r>
-        <w:t>uint8 socket)</w:t>
+        <w:t>Uint8 W5100_SocketEstablished(uint8 socket)</w:t>
       </w:r>
     </w:p>
     <w:p>
@@ -6239,7 +5813,6 @@
         <w:pStyle w:val="Heading3"/>
       </w:pPr>
       <w:r>
-        <w:lastRenderedPageBreak/>
         <w:t>Example</w:t>
       </w:r>
     </w:p>
@@ -6316,13 +5889,8 @@
             <w:pPr>
               <w:ind w:firstLine="720"/>
             </w:pPr>
-            <w:proofErr w:type="spellStart"/>
-            <w:r>
-              <w:t>CyDelay</w:t>
-            </w:r>
-            <w:proofErr w:type="spellEnd"/>
-            <w:r>
-              <w:t>(1);</w:t>
+            <w:r>
+              <w:t>CyDelay(1);</w:t>
             </w:r>
           </w:p>
           <w:p>
@@ -6343,15 +5911,7 @@
     </w:p>
     <w:p>
       <w:r>
-        <w:t>W5100_</w:t>
-      </w:r>
-      <w:proofErr w:type="gramStart"/>
-      <w:r>
-        <w:t>SocketOpen(</w:t>
-      </w:r>
-      <w:proofErr w:type="gramEnd"/>
-      <w:r>
-        <w:t>), W5100_SocketClose()</w:t>
+        <w:t>W5100_SocketOpen(), W5100_SocketClose()</w:t>
       </w:r>
     </w:p>
     <w:p>
@@ -6359,13 +5919,8 @@
         <w:pStyle w:val="Heading2"/>
       </w:pPr>
       <w:r>
-        <w:t>W5100_</w:t>
-      </w:r>
-      <w:proofErr w:type="gramStart"/>
-      <w:r>
-        <w:t>SocketRxDataWaiting()</w:t>
-      </w:r>
-      <w:proofErr w:type="gramEnd"/>
+        <w:t>W5100_SocketRxDataWaiting()</w:t>
+      </w:r>
     </w:p>
     <w:p>
       <w:r>
@@ -6382,15 +5937,7 @@
     </w:p>
     <w:p>
       <w:r>
-        <w:t>uint16 W5100_</w:t>
-      </w:r>
-      <w:proofErr w:type="gramStart"/>
-      <w:r>
-        <w:t>SocketRxDataWaiting(</w:t>
-      </w:r>
-      <w:proofErr w:type="gramEnd"/>
-      <w:r>
-        <w:t xml:space="preserve"> uint8 socket )</w:t>
+        <w:t>uint16 W5100_SocketRxDataWaiting( uint8 socket )</w:t>
       </w:r>
     </w:p>
     <w:p>
@@ -6451,6 +5998,7 @@
           </w:tcPr>
           <w:p>
             <w:r>
+              <w:lastRenderedPageBreak/>
               <w:t>socket</w:t>
             </w:r>
           </w:p>
@@ -6479,11 +6027,9 @@
       </w:r>
     </w:p>
     <w:p>
-      <w:proofErr w:type="gramStart"/>
       <w:r>
         <w:t>The number of bytes that have been received by the W5100 and are waiting in the receiver buffer memory.</w:t>
       </w:r>
-      <w:proofErr w:type="gramEnd"/>
     </w:p>
     <w:p>
       <w:pPr>
@@ -6503,13 +6049,8 @@
         <w:pStyle w:val="Heading2"/>
       </w:pPr>
       <w:r>
-        <w:t>W5100_</w:t>
-      </w:r>
-      <w:proofErr w:type="gramStart"/>
-      <w:r>
-        <w:t>TcpOpen()</w:t>
-      </w:r>
-      <w:proofErr w:type="gramEnd"/>
+        <w:t>W5100_TcpOpen()</w:t>
+      </w:r>
     </w:p>
     <w:p>
       <w:r>
@@ -6526,15 +6067,7 @@
     </w:p>
     <w:p>
       <w:r>
-        <w:t>uint8 W5100_</w:t>
-      </w:r>
-      <w:proofErr w:type="gramStart"/>
-      <w:r>
-        <w:t>TcpOpen(</w:t>
-      </w:r>
-      <w:proofErr w:type="gramEnd"/>
-      <w:r>
-        <w:t xml:space="preserve"> uint16 port )</w:t>
+        <w:t>uint8 W5100_TcpOpen( uint16 port )</w:t>
       </w:r>
     </w:p>
     <w:p>
@@ -6595,7 +6128,6 @@
           </w:tcPr>
           <w:p>
             <w:r>
-              <w:lastRenderedPageBreak/>
               <w:t>port</w:t>
             </w:r>
           </w:p>
@@ -6651,15 +6183,7 @@
     </w:p>
     <w:p>
       <w:r>
-        <w:t>W5100_</w:t>
-      </w:r>
-      <w:proofErr w:type="gramStart"/>
-      <w:r>
-        <w:t>SocketOpen(</w:t>
-      </w:r>
-      <w:proofErr w:type="gramEnd"/>
-      <w:r>
-        <w:t>), W5100_SocketClose()</w:t>
+        <w:t>W5100_SocketOpen(), W5100_SocketClose()</w:t>
       </w:r>
     </w:p>
     <w:p>
@@ -6667,13 +6191,8 @@
         <w:pStyle w:val="Heading2"/>
       </w:pPr>
       <w:r>
-        <w:t>W5100_</w:t>
-      </w:r>
-      <w:proofErr w:type="gramStart"/>
-      <w:r>
-        <w:t>TcpStartServer()</w:t>
-      </w:r>
-      <w:proofErr w:type="gramEnd"/>
+        <w:t>W5100_TcpStartServer()</w:t>
+      </w:r>
     </w:p>
     <w:p>
       <w:r>
@@ -6689,13 +6208,8 @@
       </w:r>
     </w:p>
     <w:p>
-      <w:proofErr w:type="gramStart"/>
-      <w:r>
-        <w:t>void</w:t>
-      </w:r>
-      <w:proofErr w:type="gramEnd"/>
-      <w:r>
-        <w:t xml:space="preserve"> W5100_TcpStartServer( uint8 socket )</w:t>
+      <w:r>
+        <w:t>void W5100_TcpStartServer( uint8 socket )</w:t>
       </w:r>
     </w:p>
     <w:p>
@@ -6703,6 +6217,7 @@
         <w:pStyle w:val="Heading3"/>
       </w:pPr>
       <w:r>
+        <w:lastRenderedPageBreak/>
         <w:t>Parameters</w:t>
       </w:r>
     </w:p>
@@ -6798,15 +6313,7 @@
     </w:p>
     <w:p>
       <w:r>
-        <w:t>W5100_</w:t>
-      </w:r>
-      <w:proofErr w:type="gramStart"/>
-      <w:r>
-        <w:t>TcpOpen(</w:t>
-      </w:r>
-      <w:proofErr w:type="gramEnd"/>
-      <w:r>
-        <w:t>), W5100_TcpStartServerWait(), W5100_SocketClose()</w:t>
+        <w:t>W5100_TcpOpen(), W5100_TcpStartServerWait(), W5100_SocketClose()</w:t>
       </w:r>
     </w:p>
     <w:p>
@@ -6814,13 +6321,8 @@
         <w:pStyle w:val="Heading2"/>
       </w:pPr>
       <w:r>
-        <w:t>W5100_</w:t>
-      </w:r>
-      <w:proofErr w:type="gramStart"/>
-      <w:r>
-        <w:t>TcpStartServerWait()</w:t>
-      </w:r>
-      <w:proofErr w:type="gramEnd"/>
+        <w:t>W5100_TcpStartServerWait()</w:t>
+      </w:r>
     </w:p>
     <w:p>
       <w:r>
@@ -6836,13 +6338,8 @@
       </w:r>
     </w:p>
     <w:p>
-      <w:proofErr w:type="gramStart"/>
-      <w:r>
-        <w:t>void</w:t>
-      </w:r>
-      <w:proofErr w:type="gramEnd"/>
-      <w:r>
-        <w:t xml:space="preserve"> W5100_TcpStartServerWait( uint8 socket )</w:t>
+      <w:r>
+        <w:t>void W5100_TcpStartServerWait( uint8 socket )</w:t>
       </w:r>
     </w:p>
     <w:p>
@@ -6850,7 +6347,6 @@
         <w:pStyle w:val="Heading3"/>
       </w:pPr>
       <w:r>
-        <w:lastRenderedPageBreak/>
         <w:t>Parameters</w:t>
       </w:r>
     </w:p>
@@ -6946,15 +6442,7 @@
     </w:p>
     <w:p>
       <w:r>
-        <w:t>W5100_</w:t>
-      </w:r>
-      <w:proofErr w:type="gramStart"/>
-      <w:r>
-        <w:t>TcpOpen(</w:t>
-      </w:r>
-      <w:proofErr w:type="gramEnd"/>
-      <w:r>
-        <w:t>), W5100_TcpStartServer(), W5100_socketClose()</w:t>
+        <w:t>W5100_TcpOpen(), W5100_TcpStartServer(), W5100_socketClose()</w:t>
       </w:r>
     </w:p>
     <w:p>
@@ -6962,13 +6450,8 @@
         <w:pStyle w:val="Heading2"/>
       </w:pPr>
       <w:r>
-        <w:t>W5100_</w:t>
-      </w:r>
-      <w:proofErr w:type="gramStart"/>
-      <w:r>
-        <w:t>TcpConnect()</w:t>
-      </w:r>
-      <w:proofErr w:type="gramEnd"/>
+        <w:t>W5100_TcpConnect()</w:t>
+      </w:r>
     </w:p>
     <w:p>
       <w:r>
@@ -6984,21 +6467,8 @@
       </w:r>
     </w:p>
     <w:p>
-      <w:proofErr w:type="gramStart"/>
-      <w:r>
-        <w:t>void</w:t>
-      </w:r>
-      <w:proofErr w:type="gramEnd"/>
-      <w:r>
-        <w:t xml:space="preserve"> W5100_TcpConnect( uint8 socket, uint32 </w:t>
-      </w:r>
-      <w:proofErr w:type="spellStart"/>
-      <w:r>
-        <w:t>ip</w:t>
-      </w:r>
-      <w:proofErr w:type="spellEnd"/>
-      <w:r>
-        <w:t>, uint16 port );</w:t>
+      <w:r>
+        <w:t>void W5100_TcpConnect( uint8 socket, uint32 ip, uint16 port );</w:t>
       </w:r>
     </w:p>
     <w:p>
@@ -7006,6 +6476,7 @@
         <w:pStyle w:val="Heading3"/>
       </w:pPr>
       <w:r>
+        <w:lastRenderedPageBreak/>
         <w:t>Parameters</w:t>
       </w:r>
     </w:p>
@@ -7084,11 +6555,9 @@
             <w:tcW w:w="2178" w:type="dxa"/>
           </w:tcPr>
           <w:p>
-            <w:proofErr w:type="spellStart"/>
             <w:r>
               <w:t>ip</w:t>
             </w:r>
-            <w:proofErr w:type="spellEnd"/>
           </w:p>
         </w:tc>
         <w:tc>
@@ -7242,21 +6711,12 @@
         <w:pStyle w:val="Heading3"/>
       </w:pPr>
       <w:r>
-        <w:lastRenderedPageBreak/>
         <w:t>See Also</w:t>
       </w:r>
     </w:p>
     <w:p>
       <w:r>
-        <w:t>W5100_</w:t>
-      </w:r>
-      <w:proofErr w:type="gramStart"/>
-      <w:r>
-        <w:t>TcpOpen(</w:t>
-      </w:r>
-      <w:proofErr w:type="gramEnd"/>
-      <w:r>
-        <w:t>), W5100_TcpConnected(), W5100_ParseIP(), W5100_TcpDisconnect(), W5100_TcpSend(), W5100_TcpReceive()</w:t>
+        <w:t>W5100_TcpOpen(), W5100_TcpConnected(), W5100_ParseIP(), W5100_TcpDisconnect(), W5100_TcpSend(), W5100_TcpReceive()</w:t>
       </w:r>
     </w:p>
     <w:p>
@@ -7264,13 +6724,8 @@
         <w:pStyle w:val="Heading2"/>
       </w:pPr>
       <w:r>
-        <w:t>W5100_</w:t>
-      </w:r>
-      <w:proofErr w:type="gramStart"/>
-      <w:r>
-        <w:t>TcpConnected()</w:t>
-      </w:r>
-      <w:proofErr w:type="gramEnd"/>
+        <w:t>W5100_TcpConnected()</w:t>
+      </w:r>
     </w:p>
     <w:p>
       <w:r>
@@ -7290,15 +6745,7 @@
     </w:p>
     <w:p>
       <w:r>
-        <w:t>uint8 W5100_</w:t>
-      </w:r>
-      <w:proofErr w:type="gramStart"/>
-      <w:r>
-        <w:t>TcpConnected(</w:t>
-      </w:r>
-      <w:proofErr w:type="gramEnd"/>
-      <w:r>
-        <w:t xml:space="preserve"> uint8 socket )</w:t>
+        <w:t>uint8 W5100_TcpConnected( uint8 socket )</w:t>
       </w:r>
     </w:p>
     <w:p>
@@ -7459,6 +6906,7 @@
     </w:p>
     <w:p>
       <w:r>
+        <w:lastRenderedPageBreak/>
         <w:t>This function will check the establishment status of the specified socket, and return the state.</w:t>
       </w:r>
     </w:p>
@@ -7469,15 +6917,7 @@
     </w:p>
     <w:p>
       <w:r>
-        <w:t>W5100_</w:t>
-      </w:r>
-      <w:proofErr w:type="gramStart"/>
-      <w:r>
-        <w:t>TcpOpen(</w:t>
-      </w:r>
-      <w:proofErr w:type="gramEnd"/>
-      <w:r>
-        <w:t>), W5100_TcpConnect(), W5100_TcpDisconnect()</w:t>
+        <w:t>W5100_TcpOpen(), W5100_TcpConnect(), W5100_TcpDisconnect()</w:t>
       </w:r>
     </w:p>
     <w:p>
@@ -7485,13 +6925,8 @@
         <w:pStyle w:val="Heading2"/>
       </w:pPr>
       <w:r>
-        <w:t>W5100_</w:t>
-      </w:r>
-      <w:proofErr w:type="gramStart"/>
-      <w:r>
-        <w:t>TcpDisconnect()</w:t>
-      </w:r>
-      <w:proofErr w:type="gramEnd"/>
+        <w:t>W5100_TcpDisconnect()</w:t>
+      </w:r>
     </w:p>
     <w:p>
       <w:r>
@@ -7507,13 +6942,8 @@
       </w:r>
     </w:p>
     <w:p>
-      <w:proofErr w:type="gramStart"/>
-      <w:r>
-        <w:t>void</w:t>
-      </w:r>
-      <w:proofErr w:type="gramEnd"/>
-      <w:r>
-        <w:t xml:space="preserve"> W5100_TcpDisconnect( uint8 socket )</w:t>
+      <w:r>
+        <w:t>void W5100_TcpDisconnect( uint8 socket )</w:t>
       </w:r>
     </w:p>
     <w:p>
@@ -7603,7 +7033,6 @@
     </w:p>
     <w:p>
       <w:r>
-        <w:lastRenderedPageBreak/>
         <w:t xml:space="preserve">This function will issue the disconnect function to initiate a connection termination between the W5100 socket and the remote client/server. </w:t>
       </w:r>
     </w:p>
@@ -7617,15 +7046,7 @@
     </w:p>
     <w:p>
       <w:r>
-        <w:t>W5100_</w:t>
-      </w:r>
-      <w:proofErr w:type="gramStart"/>
-      <w:r>
-        <w:t>TcpConnect(</w:t>
-      </w:r>
-      <w:proofErr w:type="gramEnd"/>
-      <w:r>
-        <w:t>), W5100_TcpConnected(), W5100_StartServer(), W5100_TcpStartServerWait(), W5100_TcpOpen()</w:t>
+        <w:t>W5100_TcpConnect(), W5100_TcpConnected(), W5100_StartServer(), W5100_TcpStartServerWait(), W5100_TcpOpen()</w:t>
       </w:r>
     </w:p>
     <w:p>
@@ -7633,13 +7054,8 @@
         <w:pStyle w:val="Heading2"/>
       </w:pPr>
       <w:r>
-        <w:t>W5100_</w:t>
-      </w:r>
-      <w:proofErr w:type="gramStart"/>
-      <w:r>
-        <w:t>TcpSend()</w:t>
-      </w:r>
-      <w:proofErr w:type="gramEnd"/>
+        <w:t>W5100_TcpSend()</w:t>
+      </w:r>
     </w:p>
     <w:p>
       <w:r>
@@ -7656,23 +7072,7 @@
     </w:p>
     <w:p>
       <w:r>
-        <w:t>Uint16 W5100_</w:t>
-      </w:r>
-      <w:proofErr w:type="gramStart"/>
-      <w:r>
-        <w:t>TcpSend(</w:t>
-      </w:r>
-      <w:proofErr w:type="gramEnd"/>
-      <w:r>
-        <w:t xml:space="preserve">uint8 socket, uint8 *buffer, uint16 </w:t>
-      </w:r>
-      <w:proofErr w:type="spellStart"/>
-      <w:r>
-        <w:t>len</w:t>
-      </w:r>
-      <w:proofErr w:type="spellEnd"/>
-      <w:r>
-        <w:t xml:space="preserve"> )</w:t>
+        <w:t>Uint16 W5100_TcpSend(uint8 socket, uint8 *buffer, uint16 len )</w:t>
       </w:r>
     </w:p>
     <w:p>
@@ -7787,11 +7187,9 @@
             <w:tcW w:w="2178" w:type="dxa"/>
           </w:tcPr>
           <w:p>
-            <w:proofErr w:type="spellStart"/>
             <w:r>
               <w:t>len</w:t>
             </w:r>
-            <w:proofErr w:type="spellEnd"/>
           </w:p>
         </w:tc>
         <w:tc>
@@ -7819,6 +7217,7 @@
     </w:p>
     <w:p>
       <w:r>
+        <w:lastRenderedPageBreak/>
         <w:t>This function returns the number of bytes copied from the buffer memory to the internal transmit buffer of the W5100 device.</w:t>
       </w:r>
     </w:p>
@@ -7832,15 +7231,7 @@
     </w:p>
     <w:p>
       <w:r>
-        <w:t xml:space="preserve">This function will copy the specified packet buffer to the W5100 Transmitter buffer, </w:t>
-      </w:r>
-      <w:proofErr w:type="gramStart"/>
-      <w:r>
-        <w:t>then</w:t>
-      </w:r>
-      <w:proofErr w:type="gramEnd"/>
-      <w:r>
-        <w:t xml:space="preserve"> execute the commands to transmit the data packet using the built-in TCP handlers. Upon completion of the operation, this function will return the number of bytes transmitted.</w:t>
+        <w:t>This function will copy the specified packet buffer to the W5100 Transmitter buffer, then execute the commands to transmit the data packet using the built-in TCP handlers. Upon completion of the operation, this function will return the number of bytes transmitted.</w:t>
       </w:r>
     </w:p>
     <w:p>
@@ -7858,15 +7249,7 @@
     </w:p>
     <w:p>
       <w:r>
-        <w:t>W5100_</w:t>
-      </w:r>
-      <w:proofErr w:type="gramStart"/>
-      <w:r>
-        <w:t>TcpOpen(</w:t>
-      </w:r>
-      <w:proofErr w:type="gramEnd"/>
-      <w:r>
-        <w:t>), W5100_TcpConnect(), W5100_TcpStartServer(), W5100_TcpStartServerWait(), W5100_TcpPrint(), W5100_TcpReceive()</w:t>
+        <w:t>W5100_TcpOpen(), W5100_TcpConnect(), W5100_TcpStartServer(), W5100_TcpStartServerWait(), W5100_TcpPrint(), W5100_TcpReceive()</w:t>
       </w:r>
     </w:p>
     <w:p>
@@ -7874,13 +7257,8 @@
         <w:pStyle w:val="Heading2"/>
       </w:pPr>
       <w:r>
-        <w:t>W5100_</w:t>
-      </w:r>
-      <w:proofErr w:type="gramStart"/>
-      <w:r>
-        <w:t>TcpReceive()</w:t>
-      </w:r>
-      <w:proofErr w:type="gramEnd"/>
+        <w:t>W5100_TcpReceive()</w:t>
+      </w:r>
     </w:p>
     <w:p>
       <w:r>
@@ -7892,21 +7270,12 @@
         <w:pStyle w:val="Heading3"/>
       </w:pPr>
       <w:r>
-        <w:lastRenderedPageBreak/>
         <w:t>Syntax</w:t>
       </w:r>
     </w:p>
     <w:p>
       <w:r>
-        <w:t>uint16 W5100_</w:t>
-      </w:r>
-      <w:proofErr w:type="gramStart"/>
-      <w:r>
-        <w:t>TcpReceive(</w:t>
-      </w:r>
-      <w:proofErr w:type="gramEnd"/>
-      <w:r>
-        <w:t xml:space="preserve"> uint8 socket, uint8 *buffer, uint16 length )</w:t>
+        <w:t>uint16 W5100_TcpReceive( uint8 socket, uint8 *buffer, uint16 length )</w:t>
       </w:r>
     </w:p>
     <w:p>
@@ -8064,20 +7433,16 @@
     </w:p>
     <w:p>
       <w:r>
-        <w:t xml:space="preserve">This function will check for available received data, </w:t>
-      </w:r>
-      <w:proofErr w:type="gramStart"/>
-      <w:r>
-        <w:t>then</w:t>
-      </w:r>
-      <w:proofErr w:type="gramEnd"/>
-      <w:r>
-        <w:t xml:space="preserve"> copy the data from the internal W5100 buffer to the specified holding buffer for the received data. When there is more data waiting than available space in the buffer (specified by the length parameter), this function will only receive up to the maximum length specified.</w:t>
-      </w:r>
-    </w:p>
-    <w:p>
-      <w:r>
-        <w:t>Prior to receiving data, this function will verify that a valid connection has been established, and that the configured protocol is set to the internal TCP. When not properly configured, this function will return 0, otherwise, the number of bytes read from the W5100 receive buffer memory is returned.</w:t>
+        <w:t>This function will check for available received data, then copy the data from the internal W5100 buffer to the specified holding buffer for the received data. When there is more data waiting than available space in the buffer (specified by the length parameter), this function will only receive up to the maximum length specified.</w:t>
+      </w:r>
+    </w:p>
+    <w:p>
+      <w:r>
+        <w:t xml:space="preserve">Prior to receiving data, this function will verify that a valid connection has been established, and that the configured protocol is set to the internal TCP. When not properly configured, </w:t>
+      </w:r>
+      <w:r>
+        <w:lastRenderedPageBreak/>
+        <w:t>this function will return 0, otherwise, the number of bytes read from the W5100 receive buffer memory is returned.</w:t>
       </w:r>
     </w:p>
     <w:p>
@@ -8090,15 +7455,7 @@
     </w:p>
     <w:p>
       <w:r>
-        <w:t>W5100_</w:t>
-      </w:r>
-      <w:proofErr w:type="gramStart"/>
-      <w:r>
-        <w:t>TcpOpen(</w:t>
-      </w:r>
-      <w:proofErr w:type="gramEnd"/>
-      <w:r>
-        <w:t>), W5100_TcpConnect(), W5100_TcpStartServer(), W5100_TcpStartServerWait(), W5100_TcpPrint(), W5100_TcpSend()</w:t>
+        <w:t>W5100_TcpOpen(), W5100_TcpConnect(), W5100_TcpStartServer(), W5100_TcpStartServerWait(), W5100_TcpPrint(), W5100_TcpSend()</w:t>
       </w:r>
     </w:p>
     <w:p>
@@ -8106,13 +7463,8 @@
         <w:pStyle w:val="Heading2"/>
       </w:pPr>
       <w:r>
-        <w:t>W5100_</w:t>
-      </w:r>
-      <w:proofErr w:type="gramStart"/>
-      <w:r>
-        <w:t>TcpPrint()</w:t>
-      </w:r>
-      <w:proofErr w:type="gramEnd"/>
+        <w:t>W5100_TcpPrint()</w:t>
+      </w:r>
     </w:p>
     <w:p>
       <w:r>
@@ -8129,31 +7481,7 @@
     </w:p>
     <w:p>
       <w:r>
-        <w:t>Void W5100_</w:t>
-      </w:r>
-      <w:proofErr w:type="gramStart"/>
-      <w:r>
-        <w:t>TcpPrint(</w:t>
-      </w:r>
-      <w:proofErr w:type="gramEnd"/>
-      <w:r>
-        <w:t xml:space="preserve"> uint8 socket, </w:t>
-      </w:r>
-      <w:proofErr w:type="spellStart"/>
-      <w:r>
-        <w:t>const</w:t>
-      </w:r>
-      <w:proofErr w:type="spellEnd"/>
-      <w:r>
-        <w:t xml:space="preserve"> char *</w:t>
-      </w:r>
-      <w:proofErr w:type="spellStart"/>
-      <w:r>
-        <w:t>str</w:t>
-      </w:r>
-      <w:proofErr w:type="spellEnd"/>
-      <w:r>
-        <w:t xml:space="preserve"> )</w:t>
+        <w:t>Void W5100_TcpPrint( uint8 socket, const char *str )</w:t>
       </w:r>
     </w:p>
     <w:p>
@@ -8237,13 +7565,8 @@
           </w:tcPr>
           <w:p>
             <w:r>
-              <w:t>*</w:t>
-            </w:r>
-            <w:proofErr w:type="spellStart"/>
-            <w:r>
-              <w:t>str</w:t>
-            </w:r>
-            <w:proofErr w:type="spellEnd"/>
+              <w:t>*str</w:t>
+            </w:r>
           </w:p>
         </w:tc>
         <w:tc>
@@ -8271,16 +7594,7 @@
     </w:p>
     <w:p>
       <w:r>
-        <w:lastRenderedPageBreak/>
-        <w:t>This function is a shortcut to using the W5100_</w:t>
-      </w:r>
-      <w:proofErr w:type="gramStart"/>
-      <w:r>
-        <w:t>TcpSend(</w:t>
-      </w:r>
-      <w:proofErr w:type="gramEnd"/>
-      <w:r>
-        <w:t>) to transmit a zero-terminated ASCII (ASCII-Z) string to a remote client/server.</w:t>
+        <w:t>This function is a shortcut to using the W5100_TcpSend() to transmit a zero-terminated ASCII (ASCII-Z) string to a remote client/server.</w:t>
       </w:r>
     </w:p>
     <w:p>
@@ -8298,77 +7612,7 @@
         <w:rPr>
           <w:i/>
         </w:rPr>
-        <w:t>W1500_</w:t>
-      </w:r>
-      <w:proofErr w:type="gramStart"/>
-      <w:r>
-        <w:rPr>
-          <w:i/>
-        </w:rPr>
-        <w:t>TcpSend(</w:t>
-      </w:r>
-      <w:proofErr w:type="gramEnd"/>
-      <w:r>
-        <w:rPr>
-          <w:i/>
-        </w:rPr>
-        <w:t>socket, (</w:t>
-      </w:r>
-      <w:proofErr w:type="spellStart"/>
-      <w:r>
-        <w:rPr>
-          <w:i/>
-        </w:rPr>
-        <w:t>const</w:t>
-      </w:r>
-      <w:proofErr w:type="spellEnd"/>
-      <w:r>
-        <w:rPr>
-          <w:i/>
-        </w:rPr>
-        <w:t xml:space="preserve"> char *) &amp;</w:t>
-      </w:r>
-      <w:proofErr w:type="spellStart"/>
-      <w:r>
-        <w:rPr>
-          <w:i/>
-        </w:rPr>
-        <w:t>str</w:t>
-      </w:r>
-      <w:proofErr w:type="spellEnd"/>
-      <w:r>
-        <w:rPr>
-          <w:i/>
-        </w:rPr>
-        <w:t xml:space="preserve">[0], </w:t>
-      </w:r>
-      <w:proofErr w:type="spellStart"/>
-      <w:r>
-        <w:rPr>
-          <w:i/>
-        </w:rPr>
-        <w:t>strlen</w:t>
-      </w:r>
-      <w:proofErr w:type="spellEnd"/>
-      <w:r>
-        <w:rPr>
-          <w:i/>
-        </w:rPr>
-        <w:t>((char *) &amp;</w:t>
-      </w:r>
-      <w:proofErr w:type="spellStart"/>
-      <w:r>
-        <w:rPr>
-          <w:i/>
-        </w:rPr>
-        <w:t>str</w:t>
-      </w:r>
-      <w:proofErr w:type="spellEnd"/>
-      <w:r>
-        <w:rPr>
-          <w:i/>
-        </w:rPr>
-        <w:t>[0]);</w:t>
+        <w:t>W1500_TcpSend(socket, (const char *) &amp;str[0], strlen((char *) &amp;str[0]);</w:t>
       </w:r>
     </w:p>
     <w:p>
@@ -8381,15 +7625,7 @@
     </w:p>
     <w:p>
       <w:r>
-        <w:t>W5100_</w:t>
-      </w:r>
-      <w:proofErr w:type="gramStart"/>
-      <w:r>
-        <w:t>TcpOpen(</w:t>
-      </w:r>
-      <w:proofErr w:type="gramEnd"/>
-      <w:r>
-        <w:t>), W5100_TcpConnect(), W5100_TcpStartServer(), W5100_TcpStartServerWait(), W5100_TcpSend()</w:t>
+        <w:t>W5100_TcpOpen(), W5100_TcpConnect(), W5100_TcpStartServer(), W5100_TcpStartServerWait(), W5100_TcpSend()</w:t>
       </w:r>
     </w:p>
     <w:p>
@@ -8397,13 +7633,8 @@
         <w:pStyle w:val="Heading2"/>
       </w:pPr>
       <w:r>
-        <w:t>W5100_</w:t>
-      </w:r>
-      <w:proofErr w:type="gramStart"/>
-      <w:r>
-        <w:t>UdpOpen()</w:t>
-      </w:r>
-      <w:proofErr w:type="gramEnd"/>
+        <w:t>W5100_UdpOpen()</w:t>
+      </w:r>
     </w:p>
     <w:p>
       <w:r>
@@ -8420,15 +7651,7 @@
     </w:p>
     <w:p>
       <w:r>
-        <w:t>Uint8 W5100_</w:t>
-      </w:r>
-      <w:proofErr w:type="gramStart"/>
-      <w:r>
-        <w:t>UdpOpen(</w:t>
-      </w:r>
-      <w:proofErr w:type="gramEnd"/>
-      <w:r>
-        <w:t xml:space="preserve"> uint16 port )</w:t>
+        <w:t>Uint8 W5100_UdpOpen( uint16 port )</w:t>
       </w:r>
     </w:p>
     <w:p>
@@ -8513,6 +7736,7 @@
         <w:pStyle w:val="Heading3"/>
       </w:pPr>
       <w:r>
+        <w:lastRenderedPageBreak/>
         <w:t>Returns</w:t>
       </w:r>
     </w:p>
@@ -8562,15 +7786,7 @@
     </w:p>
     <w:p>
       <w:r>
-        <w:t>W5100_</w:t>
-      </w:r>
-      <w:proofErr w:type="gramStart"/>
-      <w:r>
-        <w:t>SocketOpen(</w:t>
-      </w:r>
-      <w:proofErr w:type="gramEnd"/>
-      <w:r>
-        <w:t>), W5100_SocketClose(), W5100_TcpOpen()</w:t>
+        <w:t>W5100_SocketOpen(), W5100_SocketClose(), W5100_TcpOpen()</w:t>
       </w:r>
     </w:p>
     <w:p>
@@ -8578,13 +7794,8 @@
         <w:pStyle w:val="Heading2"/>
       </w:pPr>
       <w:r>
-        <w:t>W5100_</w:t>
-      </w:r>
-      <w:proofErr w:type="gramStart"/>
-      <w:r>
-        <w:t>UdpSend()</w:t>
-      </w:r>
-      <w:proofErr w:type="gramEnd"/>
+        <w:t>W5100_UdpSend()</w:t>
+      </w:r>
     </w:p>
     <w:p>
       <w:r>
@@ -8601,23 +7812,7 @@
     </w:p>
     <w:p>
       <w:r>
-        <w:t>Uint16 W5100_</w:t>
-      </w:r>
-      <w:proofErr w:type="gramStart"/>
-      <w:r>
-        <w:t>UdpSend(</w:t>
-      </w:r>
-      <w:proofErr w:type="gramEnd"/>
-      <w:r>
-        <w:t xml:space="preserve"> uint8 socket, uint32 </w:t>
-      </w:r>
-      <w:proofErr w:type="spellStart"/>
-      <w:r>
-        <w:t>ip</w:t>
-      </w:r>
-      <w:proofErr w:type="spellEnd"/>
-      <w:r>
-        <w:t>, uint16 port, uint8 *buffer, uint16 len</w:t>
+        <w:t>Uint16 W5100_UdpSend( uint8 socket, uint32 ip, uint16 port, uint8 *buffer, uint16 len</w:t>
       </w:r>
       <w:r>
         <w:t>gth</w:t>
@@ -8631,7 +7826,6 @@
         <w:pStyle w:val="Heading3"/>
       </w:pPr>
       <w:r>
-        <w:lastRenderedPageBreak/>
         <w:t>Parameters</w:t>
       </w:r>
     </w:p>
@@ -8710,11 +7904,9 @@
             <w:tcW w:w="2178" w:type="dxa"/>
           </w:tcPr>
           <w:p>
-            <w:proofErr w:type="spellStart"/>
             <w:r>
               <w:t>ip</w:t>
             </w:r>
-            <w:proofErr w:type="spellEnd"/>
           </w:p>
         </w:tc>
         <w:tc>
@@ -8839,15 +8031,7 @@
     </w:p>
     <w:p>
       <w:r>
-        <w:t xml:space="preserve">This function will copy the specified packet buffer to the W5100 Transmitter buffer, </w:t>
-      </w:r>
-      <w:proofErr w:type="gramStart"/>
-      <w:r>
-        <w:t>then</w:t>
-      </w:r>
-      <w:proofErr w:type="gramEnd"/>
-      <w:r>
-        <w:t xml:space="preserve"> execute the commands to transmit the data packet using the built-in UDP handlers. Upon completion of the operation, this function will return the number of bytes transmitted.</w:t>
+        <w:t>This function will copy the specified packet buffer to the W5100 Transmitter buffer, then execute the commands to transmit the data packet using the built-in UDP handlers. Upon completion of the operation, this function will return the number of bytes transmitted.</w:t>
       </w:r>
     </w:p>
     <w:p>
@@ -8865,15 +8049,8 @@
     </w:p>
     <w:p>
       <w:r>
-        <w:t>W5100_</w:t>
-      </w:r>
-      <w:proofErr w:type="gramStart"/>
-      <w:r>
-        <w:t>UdpReceive(</w:t>
-      </w:r>
-      <w:proofErr w:type="gramEnd"/>
-      <w:r>
-        <w:t>), W5100_UdpOpen()</w:t>
+        <w:lastRenderedPageBreak/>
+        <w:t>W5100_UdpReceive(), W5100_UdpOpen()</w:t>
       </w:r>
     </w:p>
     <w:p>
@@ -8881,13 +8058,8 @@
         <w:pStyle w:val="Heading2"/>
       </w:pPr>
       <w:r>
-        <w:t>W5100_</w:t>
-      </w:r>
-      <w:proofErr w:type="gramStart"/>
-      <w:r>
-        <w:t>UdpReceive()</w:t>
-      </w:r>
-      <w:proofErr w:type="gramEnd"/>
+        <w:t>W5100_UdpReceive()</w:t>
+      </w:r>
     </w:p>
     <w:p>
       <w:r>
@@ -8904,23 +8076,7 @@
     </w:p>
     <w:p>
       <w:r>
-        <w:t>Uint16 W5100_</w:t>
-      </w:r>
-      <w:proofErr w:type="gramStart"/>
-      <w:r>
-        <w:t>UdpReceive(</w:t>
-      </w:r>
-      <w:proofErr w:type="gramEnd"/>
-      <w:r>
-        <w:t xml:space="preserve"> uin8 socket, uint32 *</w:t>
-      </w:r>
-      <w:proofErr w:type="spellStart"/>
-      <w:r>
-        <w:t>ip</w:t>
-      </w:r>
-      <w:proofErr w:type="spellEnd"/>
-      <w:r>
-        <w:t xml:space="preserve">, uint16 *port, </w:t>
+        <w:t xml:space="preserve">Uint16 W5100_UdpReceive( uin8 socket, uint32 *ip, uint16 *port, </w:t>
       </w:r>
     </w:p>
     <w:p>
@@ -9015,13 +8171,8 @@
           </w:tcPr>
           <w:p>
             <w:r>
-              <w:t>*</w:t>
-            </w:r>
-            <w:proofErr w:type="spellStart"/>
-            <w:r>
-              <w:t>ip</w:t>
-            </w:r>
-            <w:proofErr w:type="spellEnd"/>
+              <w:t>*ip</w:t>
+            </w:r>
           </w:p>
         </w:tc>
         <w:tc>
@@ -9133,7 +8284,6 @@
     </w:p>
     <w:p>
       <w:r>
-        <w:lastRenderedPageBreak/>
         <w:t>This function returns the actual length of data copied from the W5100 device’s internal receiver buffer to the buffer memory.</w:t>
       </w:r>
     </w:p>
@@ -9165,15 +8315,7 @@
     </w:p>
     <w:p>
       <w:r>
-        <w:t>W5100_</w:t>
-      </w:r>
-      <w:proofErr w:type="gramStart"/>
-      <w:r>
-        <w:t>UdpSend(</w:t>
-      </w:r>
-      <w:proofErr w:type="gramEnd"/>
-      <w:r>
-        <w:t>), W5100_UdpOpen()</w:t>
+        <w:t>W5100_UdpSend(), W5100_UdpOpen()</w:t>
       </w:r>
     </w:p>
     <w:p>
@@ -9226,13 +8368,8 @@
               <w:jc w:val="center"/>
               <w:cnfStyle w:val="100000000000" w:firstRow="1" w:lastRow="0" w:firstColumn="0" w:lastColumn="0" w:oddVBand="0" w:evenVBand="0" w:oddHBand="0" w:evenHBand="0" w:firstRowFirstColumn="0" w:firstRowLastColumn="0" w:lastRowFirstColumn="0" w:lastRowLastColumn="0"/>
             </w:pPr>
-            <w:proofErr w:type="spellStart"/>
-            <w:r>
-              <w:t>PSoC</w:t>
-            </w:r>
-            <w:proofErr w:type="spellEnd"/>
-            <w:r>
-              <w:t xml:space="preserve"> 3</w:t>
+            <w:r>
+              <w:t>PSoC 3</w:t>
             </w:r>
           </w:p>
         </w:tc>
@@ -9249,13 +8386,8 @@
               <w:jc w:val="center"/>
               <w:cnfStyle w:val="100000000000" w:firstRow="1" w:lastRow="0" w:firstColumn="0" w:lastColumn="0" w:oddVBand="0" w:evenVBand="0" w:oddHBand="0" w:evenHBand="0" w:firstRowFirstColumn="0" w:firstRowLastColumn="0" w:lastRowFirstColumn="0" w:lastRowLastColumn="0"/>
             </w:pPr>
-            <w:proofErr w:type="spellStart"/>
-            <w:r>
-              <w:t>PSoC</w:t>
-            </w:r>
-            <w:proofErr w:type="spellEnd"/>
-            <w:r>
-              <w:t xml:space="preserve"> 5/5LP</w:t>
+            <w:r>
+              <w:t>PSoC 5/5LP</w:t>
             </w:r>
           </w:p>
         </w:tc>
@@ -9272,13 +8404,8 @@
               <w:jc w:val="center"/>
               <w:cnfStyle w:val="100000000000" w:firstRow="1" w:lastRow="0" w:firstColumn="0" w:lastColumn="0" w:oddVBand="0" w:evenVBand="0" w:oddHBand="0" w:evenHBand="0" w:firstRowFirstColumn="0" w:firstRowLastColumn="0" w:lastRowFirstColumn="0" w:lastRowLastColumn="0"/>
             </w:pPr>
-            <w:proofErr w:type="spellStart"/>
-            <w:r>
-              <w:t>PSoC</w:t>
-            </w:r>
-            <w:proofErr w:type="spellEnd"/>
-            <w:r>
-              <w:t xml:space="preserve"> 4</w:t>
+            <w:r>
+              <w:t>PSoC 4</w:t>
             </w:r>
           </w:p>
         </w:tc>
@@ -9667,6 +8794,7 @@
           </w:tcPr>
           <w:p>
             <w:r>
+              <w:lastRenderedPageBreak/>
               <w:t>TCP Functions</w:t>
             </w:r>
           </w:p>
@@ -9874,13 +9002,8 @@
           <w:numId w:val="7"/>
         </w:numPr>
       </w:pPr>
-      <w:proofErr w:type="spellStart"/>
-      <w:r>
-        <w:t>PSoC</w:t>
-      </w:r>
-      <w:proofErr w:type="spellEnd"/>
-      <w:r>
-        <w:t xml:space="preserve"> 4 Memory size determined using PSoC4 CY8C4245AXI-483</w:t>
+      <w:r>
+        <w:t>PSoC 4 Memory size determined using PSoC4 CY8C4245AXI-483</w:t>
       </w:r>
     </w:p>
     <w:p>
@@ -9920,15 +9043,7 @@
     </w:p>
     <w:p>
       <w:r>
-        <w:t xml:space="preserve">Please refer to the documents listed below for more information related to the W5100 device.  Additional information and application notes can be obtained from the </w:t>
-      </w:r>
-      <w:proofErr w:type="spellStart"/>
-      <w:r>
-        <w:t>WIZnet</w:t>
-      </w:r>
-      <w:proofErr w:type="spellEnd"/>
-      <w:r>
-        <w:t xml:space="preserve"> website </w:t>
+        <w:t xml:space="preserve">Please refer to the documents listed below for more information related to the W5100 device.  Additional information and application notes can be obtained from the WIZnet website </w:t>
       </w:r>
       <w:hyperlink r:id="rId15" w:history="1">
         <w:r>
@@ -10145,19 +9260,7 @@
     </w:p>
     <w:p>
       <w:r>
-        <w:t>When working with the W5100 it is important that the 25 MHz reference is applied to the device before the device is initialized using the W5100_</w:t>
-      </w:r>
-      <w:proofErr w:type="gramStart"/>
-      <w:r>
-        <w:t>Start(</w:t>
-      </w:r>
-      <w:proofErr w:type="gramEnd"/>
-      <w:r>
-        <w:t xml:space="preserve">) function.  This can be important when sourcing the reference clock from another device such as an FPGA.  The </w:t>
-      </w:r>
-      <w:r>
-        <w:lastRenderedPageBreak/>
-        <w:t>W5100 initialization must be delayed until after the reference clock is stable to prevent communications issues on the Ethernet.</w:t>
+        <w:t>When working with the W5100 it is important that the 25 MHz reference is applied to the device before the device is initialized using the W5100_Start() function.  This can be important when sourcing the reference clock from another device such as an FPGA.  The W5100 initialization must be delayed until after the reference clock is stable to prevent communications issues on the Ethernet.</w:t>
       </w:r>
     </w:p>
     <w:p>
@@ -10246,13 +9349,8 @@
           </w:tcPr>
           <w:p>
             <w:r>
-              <w:t xml:space="preserve">Chuck </w:t>
-            </w:r>
-            <w:proofErr w:type="spellStart"/>
-            <w:r>
-              <w:t>Erhardt</w:t>
-            </w:r>
-            <w:proofErr w:type="spellEnd"/>
+              <w:t>Chuck Erhardt</w:t>
+            </w:r>
           </w:p>
         </w:tc>
         <w:tc>
@@ -10308,8 +9406,6 @@
         <w:lastRenderedPageBreak/>
         <w:t>Component Versions</w:t>
       </w:r>
-      <w:bookmarkStart w:id="0" w:name="_GoBack"/>
-      <w:bookmarkEnd w:id="0"/>
     </w:p>
     <w:p>
       <w:r>
@@ -10324,8 +9420,8 @@
       </w:tblPr>
       <w:tblGrid>
         <w:gridCol w:w="1068"/>
-        <w:gridCol w:w="5337"/>
-        <w:gridCol w:w="3171"/>
+        <w:gridCol w:w="4080"/>
+        <w:gridCol w:w="4428"/>
       </w:tblGrid>
       <w:tr>
         <w:trPr>
@@ -10334,7 +9430,7 @@
         <w:tc>
           <w:tcPr>
             <w:cnfStyle w:val="001000000000" w:firstRow="0" w:lastRow="0" w:firstColumn="1" w:lastColumn="0" w:oddVBand="0" w:evenVBand="0" w:oddHBand="0" w:evenHBand="0" w:firstRowFirstColumn="0" w:firstRowLastColumn="0" w:lastRowFirstColumn="0" w:lastRowLastColumn="0"/>
-            <w:tcW w:w="1008" w:type="dxa"/>
+            <w:tcW w:w="1068" w:type="dxa"/>
           </w:tcPr>
           <w:p>
             <w:r>
@@ -10344,7 +9440,7 @@
         </w:tc>
         <w:tc>
           <w:tcPr>
-            <w:tcW w:w="5376" w:type="dxa"/>
+            <w:tcW w:w="4080" w:type="dxa"/>
           </w:tcPr>
           <w:p>
             <w:pPr>
@@ -10357,7 +9453,7 @@
         </w:tc>
         <w:tc>
           <w:tcPr>
-            <w:tcW w:w="3192" w:type="dxa"/>
+            <w:tcW w:w="4428" w:type="dxa"/>
           </w:tcPr>
           <w:p>
             <w:pPr>
@@ -10376,7 +9472,7 @@
         <w:tc>
           <w:tcPr>
             <w:cnfStyle w:val="001000000000" w:firstRow="0" w:lastRow="0" w:firstColumn="1" w:lastColumn="0" w:oddVBand="0" w:evenVBand="0" w:oddHBand="0" w:evenHBand="0" w:firstRowFirstColumn="0" w:firstRowLastColumn="0" w:lastRowFirstColumn="0" w:lastRowLastColumn="0"/>
-            <w:tcW w:w="1008" w:type="dxa"/>
+            <w:tcW w:w="1068" w:type="dxa"/>
           </w:tcPr>
           <w:p>
             <w:r>
@@ -10386,7 +9482,7 @@
         </w:tc>
         <w:tc>
           <w:tcPr>
-            <w:tcW w:w="5376" w:type="dxa"/>
+            <w:tcW w:w="4080" w:type="dxa"/>
           </w:tcPr>
           <w:p>
             <w:pPr>
@@ -10399,7 +9495,7 @@
         </w:tc>
         <w:tc>
           <w:tcPr>
-            <w:tcW w:w="3192" w:type="dxa"/>
+            <w:tcW w:w="4428" w:type="dxa"/>
           </w:tcPr>
           <w:p>
             <w:pPr>
@@ -10407,6 +9503,95 @@
             </w:pPr>
             <w:r>
               <w:t>N/A</w:t>
+            </w:r>
+          </w:p>
+        </w:tc>
+      </w:tr>
+      <w:tr>
+        <w:tc>
+          <w:tcPr>
+            <w:cnfStyle w:val="001000000000" w:firstRow="0" w:lastRow="0" w:firstColumn="1" w:lastColumn="0" w:oddVBand="0" w:evenVBand="0" w:oddHBand="0" w:evenHBand="0" w:firstRowFirstColumn="0" w:firstRowLastColumn="0" w:lastRowFirstColumn="0" w:lastRowLastColumn="0"/>
+            <w:tcW w:w="1068" w:type="dxa"/>
+          </w:tcPr>
+          <w:p>
+            <w:r>
+              <w:t>1.1</w:t>
+            </w:r>
+          </w:p>
+        </w:tc>
+        <w:tc>
+          <w:tcPr>
+            <w:tcW w:w="4080" w:type="dxa"/>
+          </w:tcPr>
+          <w:p>
+            <w:pPr>
+              <w:cnfStyle w:val="000000000000" w:firstRow="0" w:lastRow="0" w:firstColumn="0" w:lastColumn="0" w:oddVBand="0" w:evenVBand="0" w:oddHBand="0" w:evenHBand="0" w:firstRowFirstColumn="0" w:firstRowLastColumn="0" w:lastRowFirstColumn="0" w:lastRowLastColumn="0"/>
+            </w:pPr>
+            <w:r>
+              <w:t>Removed READ_WRITE_DELAY</w:t>
+            </w:r>
+          </w:p>
+        </w:tc>
+        <w:tc>
+          <w:tcPr>
+            <w:tcW w:w="4428" w:type="dxa"/>
+          </w:tcPr>
+          <w:p>
+            <w:pPr>
+              <w:cnfStyle w:val="000000000000" w:firstRow="0" w:lastRow="0" w:firstColumn="0" w:lastColumn="0" w:oddVBand="0" w:evenVBand="0" w:oddHBand="0" w:evenHBand="0" w:firstRowFirstColumn="0" w:firstRowLastColumn="0" w:lastRowFirstColumn="0" w:lastRowLastColumn="0"/>
+            </w:pPr>
+            <w:r>
+              <w:t>Caused data rate to decrease when user did not manually configure to a value that represented the SPI data rate</w:t>
+            </w:r>
+          </w:p>
+        </w:tc>
+      </w:tr>
+      <w:tr>
+        <w:trPr>
+          <w:cnfStyle w:val="000000100000" w:firstRow="0" w:lastRow="0" w:firstColumn="0" w:lastColumn="0" w:oddVBand="0" w:evenVBand="0" w:oddHBand="1" w:evenHBand="0" w:firstRowFirstColumn="0" w:firstRowLastColumn="0" w:lastRowFirstColumn="0" w:lastRowLastColumn="0"/>
+        </w:trPr>
+        <w:tc>
+          <w:tcPr>
+            <w:cnfStyle w:val="001000000000" w:firstRow="0" w:lastRow="0" w:firstColumn="1" w:lastColumn="0" w:oddVBand="0" w:evenVBand="0" w:oddHBand="0" w:evenHBand="0" w:firstRowFirstColumn="0" w:firstRowLastColumn="0" w:lastRowFirstColumn="0" w:lastRowLastColumn="0"/>
+            <w:tcW w:w="1068" w:type="dxa"/>
+          </w:tcPr>
+          <w:p>
+            <w:r>
+              <w:t>1.1</w:t>
+            </w:r>
+          </w:p>
+        </w:tc>
+        <w:tc>
+          <w:tcPr>
+            <w:tcW w:w="4080" w:type="dxa"/>
+          </w:tcPr>
+          <w:p>
+            <w:pPr>
+              <w:cnfStyle w:val="000000100000" w:firstRow="0" w:lastRow="0" w:firstColumn="0" w:lastColumn="0" w:oddVBand="0" w:evenVBand="0" w:oddHBand="1" w:evenHBand="0" w:firstRowFirstColumn="0" w:firstRowLastColumn="0" w:lastRowFirstColumn="0" w:lastRowLastColumn="0"/>
+            </w:pPr>
+            <w:r>
+              <w:t>Remove</w:t>
+            </w:r>
+            <w:r>
+              <w:t>d</w:t>
+            </w:r>
+            <w:bookmarkStart w:id="0" w:name="_GoBack"/>
+            <w:bookmarkEnd w:id="0"/>
+            <w:r>
+              <w:t xml:space="preserve"> “inline” keywords</w:t>
+            </w:r>
+          </w:p>
+        </w:tc>
+        <w:tc>
+          <w:tcPr>
+            <w:tcW w:w="4428" w:type="dxa"/>
+          </w:tcPr>
+          <w:p>
+            <w:pPr>
+              <w:cnfStyle w:val="000000100000" w:firstRow="0" w:lastRow="0" w:firstColumn="0" w:lastColumn="0" w:oddVBand="0" w:evenVBand="0" w:oddHBand="1" w:evenHBand="0" w:firstRowFirstColumn="0" w:firstRowLastColumn="0" w:lastRowFirstColumn="0" w:lastRowLastColumn="0"/>
+            </w:pPr>
+            <w:r>
+              <w:t>PSoC 3 Keil compiler does not support inline functions, GCC ignores them without a special command line option set that is not default.</w:t>
             </w:r>
           </w:p>
         </w:tc>
@@ -10508,15 +9693,7 @@
               <w:cnfStyle w:val="000000100000" w:firstRow="0" w:lastRow="0" w:firstColumn="0" w:lastColumn="0" w:oddVBand="0" w:evenVBand="0" w:oddHBand="1" w:evenHBand="0" w:firstRowFirstColumn="0" w:firstRowLastColumn="0" w:lastRowFirstColumn="0" w:lastRowLastColumn="0"/>
             </w:pPr>
             <w:r>
-              <w:t xml:space="preserve">(ref: </w:t>
-            </w:r>
-            <w:proofErr w:type="spellStart"/>
-            <w:r>
-              <w:t>WIZnet</w:t>
-            </w:r>
-            <w:proofErr w:type="spellEnd"/>
-            <w:r>
-              <w:t xml:space="preserve"> app-note for implementation of DHCP)</w:t>
+              <w:t>(ref: WIZnet app-note for implementation of DHCP)</w:t>
             </w:r>
           </w:p>
         </w:tc>
@@ -14746,7 +13923,7 @@
 </file>
 
 <file path=customXml/itemProps1.xml><?xml version="1.0" encoding="utf-8"?>
-<ds:datastoreItem xmlns:ds="http://schemas.openxmlformats.org/officeDocument/2006/customXml" ds:itemID="{6E23A012-6077-427F-A981-94357BFE5095}">
+<ds:datastoreItem xmlns:ds="http://schemas.openxmlformats.org/officeDocument/2006/customXml" ds:itemID="{DEA82C09-BA76-44E4-B465-081820B6E0D6}">
   <ds:schemaRefs>
     <ds:schemaRef ds:uri="http://schemas.openxmlformats.org/officeDocument/2006/bibliography"/>
   </ds:schemaRefs>
